--- a/Kr4/Отчет4.docx
+++ b/Kr4/Отчет4.docx
@@ -1078,6 +1078,7 @@
       <w:r>
         <w:rPr>
           <w:rFonts w:ascii="Times New Roman" w:hAnsi="Times New Roman" w:cs="Times New Roman"/>
+          <w:noProof/>
           <w:sz w:val="28"/>
           <w:szCs w:val="28"/>
         </w:rPr>
@@ -1485,31 +1486,7 @@
           <w:sz w:val="28"/>
           <w:szCs w:val="28"/>
         </w:rPr>
-        <w:t xml:space="preserve">Рисунок </w:t>
-      </w:r>
-      <w:r>
-        <w:rPr>
-          <w:rFonts w:ascii="Times New Roman" w:hAnsi="Times New Roman" w:cs="Times New Roman"/>
-          <w:sz w:val="28"/>
-          <w:szCs w:val="28"/>
-        </w:rPr>
-        <w:t>3</w:t>
-      </w:r>
-      <w:r>
-        <w:rPr>
-          <w:rFonts w:ascii="Times New Roman" w:hAnsi="Times New Roman" w:cs="Times New Roman"/>
-          <w:sz w:val="28"/>
-          <w:szCs w:val="28"/>
-        </w:rPr>
-        <w:t xml:space="preserve"> –</w:t>
-      </w:r>
-      <w:r>
-        <w:rPr>
-          <w:rFonts w:ascii="Times New Roman" w:hAnsi="Times New Roman" w:cs="Times New Roman"/>
-          <w:sz w:val="28"/>
-          <w:szCs w:val="28"/>
-        </w:rPr>
-        <w:t xml:space="preserve"> Использование конструктора копирования</w:t>
+        <w:t>Рисунок 3 – Использование конструктора копирования</w:t>
       </w:r>
     </w:p>
     <w:p>
@@ -1735,26 +1712,29 @@
           <w:color w:val="000000"/>
           <w:sz w:val="19"/>
           <w:szCs w:val="19"/>
-        </w:rPr>
-      </w:pPr>
-    </w:p>
-    <w:p>
-      <w:pPr>
-        <w:autoSpaceDE w:val="0"/>
-        <w:autoSpaceDN w:val="0"/>
-        <w:adjustRightInd w:val="0"/>
-        <w:spacing w:after="0" w:line="240" w:lineRule="auto"/>
-        <w:rPr>
-          <w:rFonts w:ascii="Times New Roman" w:hAnsi="Times New Roman" w:cs="Times New Roman"/>
-          <w:sz w:val="28"/>
-          <w:szCs w:val="28"/>
-        </w:rPr>
-      </w:pPr>
-      <w:r>
-        <w:rPr>
-          <w:rFonts w:ascii="Times New Roman" w:hAnsi="Times New Roman" w:cs="Times New Roman"/>
-          <w:sz w:val="28"/>
-          <w:szCs w:val="28"/>
+          <w:lang w:val="en-US"/>
+        </w:rPr>
+      </w:pPr>
+    </w:p>
+    <w:p>
+      <w:pPr>
+        <w:autoSpaceDE w:val="0"/>
+        <w:autoSpaceDN w:val="0"/>
+        <w:adjustRightInd w:val="0"/>
+        <w:spacing w:after="0" w:line="240" w:lineRule="auto"/>
+        <w:rPr>
+          <w:rFonts w:ascii="Times New Roman" w:hAnsi="Times New Roman" w:cs="Times New Roman"/>
+          <w:sz w:val="28"/>
+          <w:szCs w:val="28"/>
+          <w:lang w:val="en-US"/>
+        </w:rPr>
+      </w:pPr>
+      <w:r>
+        <w:rPr>
+          <w:rFonts w:ascii="Times New Roman" w:hAnsi="Times New Roman" w:cs="Times New Roman"/>
+          <w:sz w:val="28"/>
+          <w:szCs w:val="28"/>
+          <w:lang w:val="en-US"/>
         </w:rPr>
         <w:t>#include &lt;iostream&gt;</w:t>
       </w:r>
@@ -1769,26 +1749,29 @@
           <w:rFonts w:ascii="Times New Roman" w:hAnsi="Times New Roman" w:cs="Times New Roman"/>
           <w:sz w:val="28"/>
           <w:szCs w:val="28"/>
-        </w:rPr>
-      </w:pPr>
-    </w:p>
-    <w:p>
-      <w:pPr>
-        <w:autoSpaceDE w:val="0"/>
-        <w:autoSpaceDN w:val="0"/>
-        <w:adjustRightInd w:val="0"/>
-        <w:spacing w:after="0" w:line="240" w:lineRule="auto"/>
-        <w:rPr>
-          <w:rFonts w:ascii="Times New Roman" w:hAnsi="Times New Roman" w:cs="Times New Roman"/>
-          <w:sz w:val="28"/>
-          <w:szCs w:val="28"/>
-        </w:rPr>
-      </w:pPr>
-      <w:r>
-        <w:rPr>
-          <w:rFonts w:ascii="Times New Roman" w:hAnsi="Times New Roman" w:cs="Times New Roman"/>
-          <w:sz w:val="28"/>
-          <w:szCs w:val="28"/>
+          <w:lang w:val="en-US"/>
+        </w:rPr>
+      </w:pPr>
+    </w:p>
+    <w:p>
+      <w:pPr>
+        <w:autoSpaceDE w:val="0"/>
+        <w:autoSpaceDN w:val="0"/>
+        <w:adjustRightInd w:val="0"/>
+        <w:spacing w:after="0" w:line="240" w:lineRule="auto"/>
+        <w:rPr>
+          <w:rFonts w:ascii="Times New Roman" w:hAnsi="Times New Roman" w:cs="Times New Roman"/>
+          <w:sz w:val="28"/>
+          <w:szCs w:val="28"/>
+          <w:lang w:val="en-US"/>
+        </w:rPr>
+      </w:pPr>
+      <w:r>
+        <w:rPr>
+          <w:rFonts w:ascii="Times New Roman" w:hAnsi="Times New Roman" w:cs="Times New Roman"/>
+          <w:sz w:val="28"/>
+          <w:szCs w:val="28"/>
+          <w:lang w:val="en-US"/>
         </w:rPr>
         <w:t xml:space="preserve">class </w:t>
       </w:r>
@@ -1798,6 +1781,7 @@
           <w:rFonts w:ascii="Times New Roman" w:hAnsi="Times New Roman" w:cs="Times New Roman"/>
           <w:sz w:val="28"/>
           <w:szCs w:val="28"/>
+          <w:lang w:val="en-US"/>
         </w:rPr>
         <w:t>RVector</w:t>
       </w:r>
@@ -1807,6 +1791,7 @@
           <w:rFonts w:ascii="Times New Roman" w:hAnsi="Times New Roman" w:cs="Times New Roman"/>
           <w:sz w:val="28"/>
           <w:szCs w:val="28"/>
+          <w:lang w:val="en-US"/>
         </w:rPr>
         <w:t xml:space="preserve"> {</w:t>
       </w:r>
@@ -1821,13 +1806,15 @@
           <w:rFonts w:ascii="Times New Roman" w:hAnsi="Times New Roman" w:cs="Times New Roman"/>
           <w:sz w:val="28"/>
           <w:szCs w:val="28"/>
-        </w:rPr>
-      </w:pPr>
-      <w:r>
-        <w:rPr>
-          <w:rFonts w:ascii="Times New Roman" w:hAnsi="Times New Roman" w:cs="Times New Roman"/>
-          <w:sz w:val="28"/>
-          <w:szCs w:val="28"/>
+          <w:lang w:val="en-US"/>
+        </w:rPr>
+      </w:pPr>
+      <w:r>
+        <w:rPr>
+          <w:rFonts w:ascii="Times New Roman" w:hAnsi="Times New Roman" w:cs="Times New Roman"/>
+          <w:sz w:val="28"/>
+          <w:szCs w:val="28"/>
+          <w:lang w:val="en-US"/>
         </w:rPr>
         <w:t>private:</w:t>
       </w:r>
@@ -1842,13 +1829,15 @@
           <w:rFonts w:ascii="Times New Roman" w:hAnsi="Times New Roman" w:cs="Times New Roman"/>
           <w:sz w:val="28"/>
           <w:szCs w:val="28"/>
-        </w:rPr>
-      </w:pPr>
-      <w:r>
-        <w:rPr>
-          <w:rFonts w:ascii="Times New Roman" w:hAnsi="Times New Roman" w:cs="Times New Roman"/>
-          <w:sz w:val="28"/>
-          <w:szCs w:val="28"/>
+          <w:lang w:val="en-US"/>
+        </w:rPr>
+      </w:pPr>
+      <w:r>
+        <w:rPr>
+          <w:rFonts w:ascii="Times New Roman" w:hAnsi="Times New Roman" w:cs="Times New Roman"/>
+          <w:sz w:val="28"/>
+          <w:szCs w:val="28"/>
+          <w:lang w:val="en-US"/>
         </w:rPr>
         <w:t xml:space="preserve">    double x, y, </w:t>
       </w:r>
@@ -1858,6 +1847,7 @@
           <w:rFonts w:ascii="Times New Roman" w:hAnsi="Times New Roman" w:cs="Times New Roman"/>
           <w:sz w:val="28"/>
           <w:szCs w:val="28"/>
+          <w:lang w:val="en-US"/>
         </w:rPr>
         <w:t>z;</w:t>
       </w:r>
@@ -1873,26 +1863,29 @@
           <w:rFonts w:ascii="Times New Roman" w:hAnsi="Times New Roman" w:cs="Times New Roman"/>
           <w:sz w:val="28"/>
           <w:szCs w:val="28"/>
-        </w:rPr>
-      </w:pPr>
-    </w:p>
-    <w:p>
-      <w:pPr>
-        <w:autoSpaceDE w:val="0"/>
-        <w:autoSpaceDN w:val="0"/>
-        <w:adjustRightInd w:val="0"/>
-        <w:spacing w:after="0" w:line="240" w:lineRule="auto"/>
-        <w:rPr>
-          <w:rFonts w:ascii="Times New Roman" w:hAnsi="Times New Roman" w:cs="Times New Roman"/>
-          <w:sz w:val="28"/>
-          <w:szCs w:val="28"/>
-        </w:rPr>
-      </w:pPr>
-      <w:r>
-        <w:rPr>
-          <w:rFonts w:ascii="Times New Roman" w:hAnsi="Times New Roman" w:cs="Times New Roman"/>
-          <w:sz w:val="28"/>
-          <w:szCs w:val="28"/>
+          <w:lang w:val="en-US"/>
+        </w:rPr>
+      </w:pPr>
+    </w:p>
+    <w:p>
+      <w:pPr>
+        <w:autoSpaceDE w:val="0"/>
+        <w:autoSpaceDN w:val="0"/>
+        <w:adjustRightInd w:val="0"/>
+        <w:spacing w:after="0" w:line="240" w:lineRule="auto"/>
+        <w:rPr>
+          <w:rFonts w:ascii="Times New Roman" w:hAnsi="Times New Roman" w:cs="Times New Roman"/>
+          <w:sz w:val="28"/>
+          <w:szCs w:val="28"/>
+          <w:lang w:val="en-US"/>
+        </w:rPr>
+      </w:pPr>
+      <w:r>
+        <w:rPr>
+          <w:rFonts w:ascii="Times New Roman" w:hAnsi="Times New Roman" w:cs="Times New Roman"/>
+          <w:sz w:val="28"/>
+          <w:szCs w:val="28"/>
+          <w:lang w:val="en-US"/>
         </w:rPr>
         <w:t>public:</w:t>
       </w:r>
@@ -1907,13 +1900,15 @@
           <w:rFonts w:ascii="Times New Roman" w:hAnsi="Times New Roman" w:cs="Times New Roman"/>
           <w:sz w:val="28"/>
           <w:szCs w:val="28"/>
-        </w:rPr>
-      </w:pPr>
-      <w:r>
-        <w:rPr>
-          <w:rFonts w:ascii="Times New Roman" w:hAnsi="Times New Roman" w:cs="Times New Roman"/>
-          <w:sz w:val="28"/>
-          <w:szCs w:val="28"/>
+          <w:lang w:val="en-US"/>
+        </w:rPr>
+      </w:pPr>
+      <w:r>
+        <w:rPr>
+          <w:rFonts w:ascii="Times New Roman" w:hAnsi="Times New Roman" w:cs="Times New Roman"/>
+          <w:sz w:val="28"/>
+          <w:szCs w:val="28"/>
+          <w:lang w:val="en-US"/>
         </w:rPr>
         <w:t xml:space="preserve">    </w:t>
       </w:r>
@@ -1924,6 +1919,7 @@
           <w:rFonts w:ascii="Times New Roman" w:hAnsi="Times New Roman" w:cs="Times New Roman"/>
           <w:sz w:val="28"/>
           <w:szCs w:val="28"/>
+          <w:lang w:val="en-US"/>
         </w:rPr>
         <w:t>RVector</w:t>
       </w:r>
@@ -1933,6 +1929,7 @@
           <w:rFonts w:ascii="Times New Roman" w:hAnsi="Times New Roman" w:cs="Times New Roman"/>
           <w:sz w:val="28"/>
           <w:szCs w:val="28"/>
+          <w:lang w:val="en-US"/>
         </w:rPr>
         <w:t>(</w:t>
       </w:r>
@@ -1942,6 +1939,7 @@
           <w:rFonts w:ascii="Times New Roman" w:hAnsi="Times New Roman" w:cs="Times New Roman"/>
           <w:sz w:val="28"/>
           <w:szCs w:val="28"/>
+          <w:lang w:val="en-US"/>
         </w:rPr>
         <w:t>);</w:t>
       </w:r>
@@ -1956,13 +1954,15 @@
           <w:rFonts w:ascii="Times New Roman" w:hAnsi="Times New Roman" w:cs="Times New Roman"/>
           <w:sz w:val="28"/>
           <w:szCs w:val="28"/>
-        </w:rPr>
-      </w:pPr>
-      <w:r>
-        <w:rPr>
-          <w:rFonts w:ascii="Times New Roman" w:hAnsi="Times New Roman" w:cs="Times New Roman"/>
-          <w:sz w:val="28"/>
-          <w:szCs w:val="28"/>
+          <w:lang w:val="en-US"/>
+        </w:rPr>
+      </w:pPr>
+      <w:r>
+        <w:rPr>
+          <w:rFonts w:ascii="Times New Roman" w:hAnsi="Times New Roman" w:cs="Times New Roman"/>
+          <w:sz w:val="28"/>
+          <w:szCs w:val="28"/>
+          <w:lang w:val="en-US"/>
         </w:rPr>
         <w:t xml:space="preserve">    </w:t>
       </w:r>
@@ -1973,6 +1973,7 @@
           <w:rFonts w:ascii="Times New Roman" w:hAnsi="Times New Roman" w:cs="Times New Roman"/>
           <w:sz w:val="28"/>
           <w:szCs w:val="28"/>
+          <w:lang w:val="en-US"/>
         </w:rPr>
         <w:t>RVector</w:t>
       </w:r>
@@ -1982,6 +1983,7 @@
           <w:rFonts w:ascii="Times New Roman" w:hAnsi="Times New Roman" w:cs="Times New Roman"/>
           <w:sz w:val="28"/>
           <w:szCs w:val="28"/>
+          <w:lang w:val="en-US"/>
         </w:rPr>
         <w:t>(</w:t>
       </w:r>
@@ -1991,6 +1993,7 @@
           <w:rFonts w:ascii="Times New Roman" w:hAnsi="Times New Roman" w:cs="Times New Roman"/>
           <w:sz w:val="28"/>
           <w:szCs w:val="28"/>
+          <w:lang w:val="en-US"/>
         </w:rPr>
         <w:t>double x, double y, double z);</w:t>
       </w:r>
@@ -2005,13 +2008,15 @@
           <w:rFonts w:ascii="Times New Roman" w:hAnsi="Times New Roman" w:cs="Times New Roman"/>
           <w:sz w:val="28"/>
           <w:szCs w:val="28"/>
-        </w:rPr>
-      </w:pPr>
-      <w:r>
-        <w:rPr>
-          <w:rFonts w:ascii="Times New Roman" w:hAnsi="Times New Roman" w:cs="Times New Roman"/>
-          <w:sz w:val="28"/>
-          <w:szCs w:val="28"/>
+          <w:lang w:val="en-US"/>
+        </w:rPr>
+      </w:pPr>
+      <w:r>
+        <w:rPr>
+          <w:rFonts w:ascii="Times New Roman" w:hAnsi="Times New Roman" w:cs="Times New Roman"/>
+          <w:sz w:val="28"/>
+          <w:szCs w:val="28"/>
+          <w:lang w:val="en-US"/>
         </w:rPr>
         <w:t xml:space="preserve">    ~</w:t>
       </w:r>
@@ -2022,6 +2027,7 @@
           <w:rFonts w:ascii="Times New Roman" w:hAnsi="Times New Roman" w:cs="Times New Roman"/>
           <w:sz w:val="28"/>
           <w:szCs w:val="28"/>
+          <w:lang w:val="en-US"/>
         </w:rPr>
         <w:t>RVector</w:t>
       </w:r>
@@ -2031,6 +2037,7 @@
           <w:rFonts w:ascii="Times New Roman" w:hAnsi="Times New Roman" w:cs="Times New Roman"/>
           <w:sz w:val="28"/>
           <w:szCs w:val="28"/>
+          <w:lang w:val="en-US"/>
         </w:rPr>
         <w:t>(</w:t>
       </w:r>
@@ -2040,6 +2047,7 @@
           <w:rFonts w:ascii="Times New Roman" w:hAnsi="Times New Roman" w:cs="Times New Roman"/>
           <w:sz w:val="28"/>
           <w:szCs w:val="28"/>
+          <w:lang w:val="en-US"/>
         </w:rPr>
         <w:t>);</w:t>
       </w:r>
@@ -2054,13 +2062,15 @@
           <w:rFonts w:ascii="Times New Roman" w:hAnsi="Times New Roman" w:cs="Times New Roman"/>
           <w:sz w:val="28"/>
           <w:szCs w:val="28"/>
-        </w:rPr>
-      </w:pPr>
-      <w:r>
-        <w:rPr>
-          <w:rFonts w:ascii="Times New Roman" w:hAnsi="Times New Roman" w:cs="Times New Roman"/>
-          <w:sz w:val="28"/>
-          <w:szCs w:val="28"/>
+          <w:lang w:val="en-US"/>
+        </w:rPr>
+      </w:pPr>
+      <w:r>
+        <w:rPr>
+          <w:rFonts w:ascii="Times New Roman" w:hAnsi="Times New Roman" w:cs="Times New Roman"/>
+          <w:sz w:val="28"/>
+          <w:szCs w:val="28"/>
+          <w:lang w:val="en-US"/>
         </w:rPr>
         <w:t xml:space="preserve">    </w:t>
       </w:r>
@@ -2071,6 +2081,7 @@
           <w:rFonts w:ascii="Times New Roman" w:hAnsi="Times New Roman" w:cs="Times New Roman"/>
           <w:sz w:val="28"/>
           <w:szCs w:val="28"/>
+          <w:lang w:val="en-US"/>
         </w:rPr>
         <w:t>RVector</w:t>
       </w:r>
@@ -2080,6 +2091,7 @@
           <w:rFonts w:ascii="Times New Roman" w:hAnsi="Times New Roman" w:cs="Times New Roman"/>
           <w:sz w:val="28"/>
           <w:szCs w:val="28"/>
+          <w:lang w:val="en-US"/>
         </w:rPr>
         <w:t>(</w:t>
       </w:r>
@@ -2089,6 +2101,7 @@
           <w:rFonts w:ascii="Times New Roman" w:hAnsi="Times New Roman" w:cs="Times New Roman"/>
           <w:sz w:val="28"/>
           <w:szCs w:val="28"/>
+          <w:lang w:val="en-US"/>
         </w:rPr>
         <w:t xml:space="preserve">const </w:t>
       </w:r>
@@ -2098,6 +2111,7 @@
           <w:rFonts w:ascii="Times New Roman" w:hAnsi="Times New Roman" w:cs="Times New Roman"/>
           <w:sz w:val="28"/>
           <w:szCs w:val="28"/>
+          <w:lang w:val="en-US"/>
         </w:rPr>
         <w:t>RVector</w:t>
       </w:r>
@@ -2107,6 +2121,7 @@
           <w:rFonts w:ascii="Times New Roman" w:hAnsi="Times New Roman" w:cs="Times New Roman"/>
           <w:sz w:val="28"/>
           <w:szCs w:val="28"/>
+          <w:lang w:val="en-US"/>
         </w:rPr>
         <w:t>&amp; other);</w:t>
       </w:r>
@@ -2121,26 +2136,29 @@
           <w:rFonts w:ascii="Times New Roman" w:hAnsi="Times New Roman" w:cs="Times New Roman"/>
           <w:sz w:val="28"/>
           <w:szCs w:val="28"/>
-        </w:rPr>
-      </w:pPr>
-    </w:p>
-    <w:p>
-      <w:pPr>
-        <w:autoSpaceDE w:val="0"/>
-        <w:autoSpaceDN w:val="0"/>
-        <w:adjustRightInd w:val="0"/>
-        <w:spacing w:after="0" w:line="240" w:lineRule="auto"/>
-        <w:rPr>
-          <w:rFonts w:ascii="Times New Roman" w:hAnsi="Times New Roman" w:cs="Times New Roman"/>
-          <w:sz w:val="28"/>
-          <w:szCs w:val="28"/>
-        </w:rPr>
-      </w:pPr>
-      <w:r>
-        <w:rPr>
-          <w:rFonts w:ascii="Times New Roman" w:hAnsi="Times New Roman" w:cs="Times New Roman"/>
-          <w:sz w:val="28"/>
-          <w:szCs w:val="28"/>
+          <w:lang w:val="en-US"/>
+        </w:rPr>
+      </w:pPr>
+    </w:p>
+    <w:p>
+      <w:pPr>
+        <w:autoSpaceDE w:val="0"/>
+        <w:autoSpaceDN w:val="0"/>
+        <w:adjustRightInd w:val="0"/>
+        <w:spacing w:after="0" w:line="240" w:lineRule="auto"/>
+        <w:rPr>
+          <w:rFonts w:ascii="Times New Roman" w:hAnsi="Times New Roman" w:cs="Times New Roman"/>
+          <w:sz w:val="28"/>
+          <w:szCs w:val="28"/>
+          <w:lang w:val="en-US"/>
+        </w:rPr>
+      </w:pPr>
+      <w:r>
+        <w:rPr>
+          <w:rFonts w:ascii="Times New Roman" w:hAnsi="Times New Roman" w:cs="Times New Roman"/>
+          <w:sz w:val="28"/>
+          <w:szCs w:val="28"/>
+          <w:lang w:val="en-US"/>
         </w:rPr>
         <w:t xml:space="preserve">    void </w:t>
       </w:r>
@@ -2150,6 +2168,7 @@
           <w:rFonts w:ascii="Times New Roman" w:hAnsi="Times New Roman" w:cs="Times New Roman"/>
           <w:sz w:val="28"/>
           <w:szCs w:val="28"/>
+          <w:lang w:val="en-US"/>
         </w:rPr>
         <w:t>display(</w:t>
       </w:r>
@@ -2159,6 +2178,7 @@
           <w:rFonts w:ascii="Times New Roman" w:hAnsi="Times New Roman" w:cs="Times New Roman"/>
           <w:sz w:val="28"/>
           <w:szCs w:val="28"/>
+          <w:lang w:val="en-US"/>
         </w:rPr>
         <w:t>) const;</w:t>
       </w:r>
@@ -2173,26 +2193,29 @@
           <w:rFonts w:ascii="Times New Roman" w:hAnsi="Times New Roman" w:cs="Times New Roman"/>
           <w:sz w:val="28"/>
           <w:szCs w:val="28"/>
-        </w:rPr>
-      </w:pPr>
-    </w:p>
-    <w:p>
-      <w:pPr>
-        <w:autoSpaceDE w:val="0"/>
-        <w:autoSpaceDN w:val="0"/>
-        <w:adjustRightInd w:val="0"/>
-        <w:spacing w:after="0" w:line="240" w:lineRule="auto"/>
-        <w:rPr>
-          <w:rFonts w:ascii="Times New Roman" w:hAnsi="Times New Roman" w:cs="Times New Roman"/>
-          <w:sz w:val="28"/>
-          <w:szCs w:val="28"/>
-        </w:rPr>
-      </w:pPr>
-      <w:r>
-        <w:rPr>
-          <w:rFonts w:ascii="Times New Roman" w:hAnsi="Times New Roman" w:cs="Times New Roman"/>
-          <w:sz w:val="28"/>
-          <w:szCs w:val="28"/>
+          <w:lang w:val="en-US"/>
+        </w:rPr>
+      </w:pPr>
+    </w:p>
+    <w:p>
+      <w:pPr>
+        <w:autoSpaceDE w:val="0"/>
+        <w:autoSpaceDN w:val="0"/>
+        <w:adjustRightInd w:val="0"/>
+        <w:spacing w:after="0" w:line="240" w:lineRule="auto"/>
+        <w:rPr>
+          <w:rFonts w:ascii="Times New Roman" w:hAnsi="Times New Roman" w:cs="Times New Roman"/>
+          <w:sz w:val="28"/>
+          <w:szCs w:val="28"/>
+          <w:lang w:val="en-US"/>
+        </w:rPr>
+      </w:pPr>
+      <w:r>
+        <w:rPr>
+          <w:rFonts w:ascii="Times New Roman" w:hAnsi="Times New Roman" w:cs="Times New Roman"/>
+          <w:sz w:val="28"/>
+          <w:szCs w:val="28"/>
+          <w:lang w:val="en-US"/>
         </w:rPr>
         <w:t xml:space="preserve">    </w:t>
       </w:r>
@@ -2202,6 +2225,7 @@
           <w:rFonts w:ascii="Times New Roman" w:hAnsi="Times New Roman" w:cs="Times New Roman"/>
           <w:sz w:val="28"/>
           <w:szCs w:val="28"/>
+          <w:lang w:val="en-US"/>
         </w:rPr>
         <w:t>RVector</w:t>
       </w:r>
@@ -2211,6 +2235,7 @@
           <w:rFonts w:ascii="Times New Roman" w:hAnsi="Times New Roman" w:cs="Times New Roman"/>
           <w:sz w:val="28"/>
           <w:szCs w:val="28"/>
+          <w:lang w:val="en-US"/>
         </w:rPr>
         <w:t xml:space="preserve"> operator</w:t>
       </w:r>
@@ -2220,6 +2245,7 @@
           <w:rFonts w:ascii="Times New Roman" w:hAnsi="Times New Roman" w:cs="Times New Roman"/>
           <w:sz w:val="28"/>
           <w:szCs w:val="28"/>
+          <w:lang w:val="en-US"/>
         </w:rPr>
         <w:t>+(</w:t>
       </w:r>
@@ -2229,6 +2255,7 @@
           <w:rFonts w:ascii="Times New Roman" w:hAnsi="Times New Roman" w:cs="Times New Roman"/>
           <w:sz w:val="28"/>
           <w:szCs w:val="28"/>
+          <w:lang w:val="en-US"/>
         </w:rPr>
         <w:t xml:space="preserve">const </w:t>
       </w:r>
@@ -2238,6 +2265,7 @@
           <w:rFonts w:ascii="Times New Roman" w:hAnsi="Times New Roman" w:cs="Times New Roman"/>
           <w:sz w:val="28"/>
           <w:szCs w:val="28"/>
+          <w:lang w:val="en-US"/>
         </w:rPr>
         <w:t>RVector</w:t>
       </w:r>
@@ -2247,6 +2275,7 @@
           <w:rFonts w:ascii="Times New Roman" w:hAnsi="Times New Roman" w:cs="Times New Roman"/>
           <w:sz w:val="28"/>
           <w:szCs w:val="28"/>
+          <w:lang w:val="en-US"/>
         </w:rPr>
         <w:t>&amp; other) const;</w:t>
       </w:r>
@@ -2261,26 +2290,29 @@
           <w:rFonts w:ascii="Times New Roman" w:hAnsi="Times New Roman" w:cs="Times New Roman"/>
           <w:sz w:val="28"/>
           <w:szCs w:val="28"/>
-        </w:rPr>
-      </w:pPr>
-    </w:p>
-    <w:p>
-      <w:pPr>
-        <w:autoSpaceDE w:val="0"/>
-        <w:autoSpaceDN w:val="0"/>
-        <w:adjustRightInd w:val="0"/>
-        <w:spacing w:after="0" w:line="240" w:lineRule="auto"/>
-        <w:rPr>
-          <w:rFonts w:ascii="Times New Roman" w:hAnsi="Times New Roman" w:cs="Times New Roman"/>
-          <w:sz w:val="28"/>
-          <w:szCs w:val="28"/>
-        </w:rPr>
-      </w:pPr>
-      <w:r>
-        <w:rPr>
-          <w:rFonts w:ascii="Times New Roman" w:hAnsi="Times New Roman" w:cs="Times New Roman"/>
-          <w:sz w:val="28"/>
-          <w:szCs w:val="28"/>
+          <w:lang w:val="en-US"/>
+        </w:rPr>
+      </w:pPr>
+    </w:p>
+    <w:p>
+      <w:pPr>
+        <w:autoSpaceDE w:val="0"/>
+        <w:autoSpaceDN w:val="0"/>
+        <w:adjustRightInd w:val="0"/>
+        <w:spacing w:after="0" w:line="240" w:lineRule="auto"/>
+        <w:rPr>
+          <w:rFonts w:ascii="Times New Roman" w:hAnsi="Times New Roman" w:cs="Times New Roman"/>
+          <w:sz w:val="28"/>
+          <w:szCs w:val="28"/>
+          <w:lang w:val="en-US"/>
+        </w:rPr>
+      </w:pPr>
+      <w:r>
+        <w:rPr>
+          <w:rFonts w:ascii="Times New Roman" w:hAnsi="Times New Roman" w:cs="Times New Roman"/>
+          <w:sz w:val="28"/>
+          <w:szCs w:val="28"/>
+          <w:lang w:val="en-US"/>
         </w:rPr>
         <w:t xml:space="preserve">    </w:t>
       </w:r>
@@ -2290,6 +2322,7 @@
           <w:rFonts w:ascii="Times New Roman" w:hAnsi="Times New Roman" w:cs="Times New Roman"/>
           <w:sz w:val="28"/>
           <w:szCs w:val="28"/>
+          <w:lang w:val="en-US"/>
         </w:rPr>
         <w:t>RVector</w:t>
       </w:r>
@@ -2299,6 +2332,7 @@
           <w:rFonts w:ascii="Times New Roman" w:hAnsi="Times New Roman" w:cs="Times New Roman"/>
           <w:sz w:val="28"/>
           <w:szCs w:val="28"/>
+          <w:lang w:val="en-US"/>
         </w:rPr>
         <w:t xml:space="preserve"> operator</w:t>
       </w:r>
@@ -2308,6 +2342,7 @@
           <w:rFonts w:ascii="Times New Roman" w:hAnsi="Times New Roman" w:cs="Times New Roman"/>
           <w:sz w:val="28"/>
           <w:szCs w:val="28"/>
+          <w:lang w:val="en-US"/>
         </w:rPr>
         <w:t>-(</w:t>
       </w:r>
@@ -2317,6 +2352,7 @@
           <w:rFonts w:ascii="Times New Roman" w:hAnsi="Times New Roman" w:cs="Times New Roman"/>
           <w:sz w:val="28"/>
           <w:szCs w:val="28"/>
+          <w:lang w:val="en-US"/>
         </w:rPr>
         <w:t xml:space="preserve">const </w:t>
       </w:r>
@@ -2326,6 +2362,7 @@
           <w:rFonts w:ascii="Times New Roman" w:hAnsi="Times New Roman" w:cs="Times New Roman"/>
           <w:sz w:val="28"/>
           <w:szCs w:val="28"/>
+          <w:lang w:val="en-US"/>
         </w:rPr>
         <w:t>RVector</w:t>
       </w:r>
@@ -2335,6 +2372,7 @@
           <w:rFonts w:ascii="Times New Roman" w:hAnsi="Times New Roman" w:cs="Times New Roman"/>
           <w:sz w:val="28"/>
           <w:szCs w:val="28"/>
+          <w:lang w:val="en-US"/>
         </w:rPr>
         <w:t>&amp; other) const;</w:t>
       </w:r>
@@ -2349,26 +2387,29 @@
           <w:rFonts w:ascii="Times New Roman" w:hAnsi="Times New Roman" w:cs="Times New Roman"/>
           <w:sz w:val="28"/>
           <w:szCs w:val="28"/>
-        </w:rPr>
-      </w:pPr>
-    </w:p>
-    <w:p>
-      <w:pPr>
-        <w:autoSpaceDE w:val="0"/>
-        <w:autoSpaceDN w:val="0"/>
-        <w:adjustRightInd w:val="0"/>
-        <w:spacing w:after="0" w:line="240" w:lineRule="auto"/>
-        <w:rPr>
-          <w:rFonts w:ascii="Times New Roman" w:hAnsi="Times New Roman" w:cs="Times New Roman"/>
-          <w:sz w:val="28"/>
-          <w:szCs w:val="28"/>
-        </w:rPr>
-      </w:pPr>
-      <w:r>
-        <w:rPr>
-          <w:rFonts w:ascii="Times New Roman" w:hAnsi="Times New Roman" w:cs="Times New Roman"/>
-          <w:sz w:val="28"/>
-          <w:szCs w:val="28"/>
+          <w:lang w:val="en-US"/>
+        </w:rPr>
+      </w:pPr>
+    </w:p>
+    <w:p>
+      <w:pPr>
+        <w:autoSpaceDE w:val="0"/>
+        <w:autoSpaceDN w:val="0"/>
+        <w:adjustRightInd w:val="0"/>
+        <w:spacing w:after="0" w:line="240" w:lineRule="auto"/>
+        <w:rPr>
+          <w:rFonts w:ascii="Times New Roman" w:hAnsi="Times New Roman" w:cs="Times New Roman"/>
+          <w:sz w:val="28"/>
+          <w:szCs w:val="28"/>
+          <w:lang w:val="en-US"/>
+        </w:rPr>
+      </w:pPr>
+      <w:r>
+        <w:rPr>
+          <w:rFonts w:ascii="Times New Roman" w:hAnsi="Times New Roman" w:cs="Times New Roman"/>
+          <w:sz w:val="28"/>
+          <w:szCs w:val="28"/>
+          <w:lang w:val="en-US"/>
         </w:rPr>
         <w:t xml:space="preserve">    </w:t>
       </w:r>
@@ -2378,6 +2419,7 @@
           <w:rFonts w:ascii="Times New Roman" w:hAnsi="Times New Roman" w:cs="Times New Roman"/>
           <w:sz w:val="28"/>
           <w:szCs w:val="28"/>
+          <w:lang w:val="en-US"/>
         </w:rPr>
         <w:t>RVector</w:t>
       </w:r>
@@ -2387,6 +2429,7 @@
           <w:rFonts w:ascii="Times New Roman" w:hAnsi="Times New Roman" w:cs="Times New Roman"/>
           <w:sz w:val="28"/>
           <w:szCs w:val="28"/>
+          <w:lang w:val="en-US"/>
         </w:rPr>
         <w:t xml:space="preserve"> operator*(const </w:t>
       </w:r>
@@ -2396,6 +2439,7 @@
           <w:rFonts w:ascii="Times New Roman" w:hAnsi="Times New Roman" w:cs="Times New Roman"/>
           <w:sz w:val="28"/>
           <w:szCs w:val="28"/>
+          <w:lang w:val="en-US"/>
         </w:rPr>
         <w:t>RVector</w:t>
       </w:r>
@@ -2405,6 +2449,7 @@
           <w:rFonts w:ascii="Times New Roman" w:hAnsi="Times New Roman" w:cs="Times New Roman"/>
           <w:sz w:val="28"/>
           <w:szCs w:val="28"/>
+          <w:lang w:val="en-US"/>
         </w:rPr>
         <w:t xml:space="preserve">&amp; other) </w:t>
       </w:r>
@@ -2414,6 +2459,7 @@
           <w:rFonts w:ascii="Times New Roman" w:hAnsi="Times New Roman" w:cs="Times New Roman"/>
           <w:sz w:val="28"/>
           <w:szCs w:val="28"/>
+          <w:lang w:val="en-US"/>
         </w:rPr>
         <w:t>const;</w:t>
       </w:r>
@@ -2482,16 +2528,7 @@
           <w:szCs w:val="28"/>
           <w:lang w:val="en-US"/>
         </w:rPr>
-        <w:t xml:space="preserve"> RVector.</w:t>
-      </w:r>
-      <w:r>
-        <w:rPr>
-          <w:rFonts w:ascii="Times New Roman" w:hAnsi="Times New Roman" w:cs="Times New Roman"/>
-          <w:sz w:val="28"/>
-          <w:szCs w:val="28"/>
-          <w:lang w:val="en-US"/>
-        </w:rPr>
-        <w:t>cpp</w:t>
+        <w:t xml:space="preserve"> RVector.cpp</w:t>
       </w:r>
       <w:r>
         <w:rPr>
@@ -2513,13 +2550,15 @@
           <w:rFonts w:ascii="Times New Roman" w:hAnsi="Times New Roman" w:cs="Times New Roman"/>
           <w:sz w:val="28"/>
           <w:szCs w:val="28"/>
-        </w:rPr>
-      </w:pPr>
-      <w:r>
-        <w:rPr>
-          <w:rFonts w:ascii="Times New Roman" w:hAnsi="Times New Roman" w:cs="Times New Roman"/>
-          <w:sz w:val="28"/>
-          <w:szCs w:val="28"/>
+          <w:lang w:val="en-US"/>
+        </w:rPr>
+      </w:pPr>
+      <w:r>
+        <w:rPr>
+          <w:rFonts w:ascii="Times New Roman" w:hAnsi="Times New Roman" w:cs="Times New Roman"/>
+          <w:sz w:val="28"/>
+          <w:szCs w:val="28"/>
+          <w:lang w:val="en-US"/>
         </w:rPr>
         <w:t>#include "</w:t>
       </w:r>
@@ -2529,6 +2568,7 @@
           <w:rFonts w:ascii="Times New Roman" w:hAnsi="Times New Roman" w:cs="Times New Roman"/>
           <w:sz w:val="28"/>
           <w:szCs w:val="28"/>
+          <w:lang w:val="en-US"/>
         </w:rPr>
         <w:t>RVector.h</w:t>
       </w:r>
@@ -2538,6 +2578,7 @@
           <w:rFonts w:ascii="Times New Roman" w:hAnsi="Times New Roman" w:cs="Times New Roman"/>
           <w:sz w:val="28"/>
           <w:szCs w:val="28"/>
+          <w:lang w:val="en-US"/>
         </w:rPr>
         <w:t>"</w:t>
       </w:r>
@@ -2552,19 +2593,21 @@
           <w:rFonts w:ascii="Times New Roman" w:hAnsi="Times New Roman" w:cs="Times New Roman"/>
           <w:sz w:val="28"/>
           <w:szCs w:val="28"/>
-        </w:rPr>
-      </w:pPr>
-    </w:p>
-    <w:p>
-      <w:pPr>
-        <w:autoSpaceDE w:val="0"/>
-        <w:autoSpaceDN w:val="0"/>
-        <w:adjustRightInd w:val="0"/>
-        <w:spacing w:after="0" w:line="240" w:lineRule="auto"/>
-        <w:rPr>
-          <w:rFonts w:ascii="Times New Roman" w:hAnsi="Times New Roman" w:cs="Times New Roman"/>
-          <w:sz w:val="28"/>
-          <w:szCs w:val="28"/>
+          <w:lang w:val="en-US"/>
+        </w:rPr>
+      </w:pPr>
+    </w:p>
+    <w:p>
+      <w:pPr>
+        <w:autoSpaceDE w:val="0"/>
+        <w:autoSpaceDN w:val="0"/>
+        <w:adjustRightInd w:val="0"/>
+        <w:spacing w:after="0" w:line="240" w:lineRule="auto"/>
+        <w:rPr>
+          <w:rFonts w:ascii="Times New Roman" w:hAnsi="Times New Roman" w:cs="Times New Roman"/>
+          <w:sz w:val="28"/>
+          <w:szCs w:val="28"/>
+          <w:lang w:val="en-US"/>
         </w:rPr>
       </w:pPr>
       <w:proofErr w:type="spellStart"/>
@@ -2574,6 +2617,7 @@
           <w:rFonts w:ascii="Times New Roman" w:hAnsi="Times New Roman" w:cs="Times New Roman"/>
           <w:sz w:val="28"/>
           <w:szCs w:val="28"/>
+          <w:lang w:val="en-US"/>
         </w:rPr>
         <w:t>RVector</w:t>
       </w:r>
@@ -2583,6 +2627,7 @@
           <w:rFonts w:ascii="Times New Roman" w:hAnsi="Times New Roman" w:cs="Times New Roman"/>
           <w:sz w:val="28"/>
           <w:szCs w:val="28"/>
+          <w:lang w:val="en-US"/>
         </w:rPr>
         <w:t>::</w:t>
       </w:r>
@@ -2593,6 +2638,7 @@
           <w:rFonts w:ascii="Times New Roman" w:hAnsi="Times New Roman" w:cs="Times New Roman"/>
           <w:sz w:val="28"/>
           <w:szCs w:val="28"/>
+          <w:lang w:val="en-US"/>
         </w:rPr>
         <w:t>RVector</w:t>
       </w:r>
@@ -2602,6 +2648,7 @@
           <w:rFonts w:ascii="Times New Roman" w:hAnsi="Times New Roman" w:cs="Times New Roman"/>
           <w:sz w:val="28"/>
           <w:szCs w:val="28"/>
+          <w:lang w:val="en-US"/>
         </w:rPr>
         <w:t>() : x(0), y(0), z(0) {}</w:t>
       </w:r>
@@ -2616,19 +2663,21 @@
           <w:rFonts w:ascii="Times New Roman" w:hAnsi="Times New Roman" w:cs="Times New Roman"/>
           <w:sz w:val="28"/>
           <w:szCs w:val="28"/>
-        </w:rPr>
-      </w:pPr>
-    </w:p>
-    <w:p>
-      <w:pPr>
-        <w:autoSpaceDE w:val="0"/>
-        <w:autoSpaceDN w:val="0"/>
-        <w:adjustRightInd w:val="0"/>
-        <w:spacing w:after="0" w:line="240" w:lineRule="auto"/>
-        <w:rPr>
-          <w:rFonts w:ascii="Times New Roman" w:hAnsi="Times New Roman" w:cs="Times New Roman"/>
-          <w:sz w:val="28"/>
-          <w:szCs w:val="28"/>
+          <w:lang w:val="en-US"/>
+        </w:rPr>
+      </w:pPr>
+    </w:p>
+    <w:p>
+      <w:pPr>
+        <w:autoSpaceDE w:val="0"/>
+        <w:autoSpaceDN w:val="0"/>
+        <w:adjustRightInd w:val="0"/>
+        <w:spacing w:after="0" w:line="240" w:lineRule="auto"/>
+        <w:rPr>
+          <w:rFonts w:ascii="Times New Roman" w:hAnsi="Times New Roman" w:cs="Times New Roman"/>
+          <w:sz w:val="28"/>
+          <w:szCs w:val="28"/>
+          <w:lang w:val="en-US"/>
         </w:rPr>
       </w:pPr>
       <w:proofErr w:type="spellStart"/>
@@ -2638,6 +2687,7 @@
           <w:rFonts w:ascii="Times New Roman" w:hAnsi="Times New Roman" w:cs="Times New Roman"/>
           <w:sz w:val="28"/>
           <w:szCs w:val="28"/>
+          <w:lang w:val="en-US"/>
         </w:rPr>
         <w:t>RVector</w:t>
       </w:r>
@@ -2647,6 +2697,7 @@
           <w:rFonts w:ascii="Times New Roman" w:hAnsi="Times New Roman" w:cs="Times New Roman"/>
           <w:sz w:val="28"/>
           <w:szCs w:val="28"/>
+          <w:lang w:val="en-US"/>
         </w:rPr>
         <w:t>::</w:t>
       </w:r>
@@ -2657,6 +2708,7 @@
           <w:rFonts w:ascii="Times New Roman" w:hAnsi="Times New Roman" w:cs="Times New Roman"/>
           <w:sz w:val="28"/>
           <w:szCs w:val="28"/>
+          <w:lang w:val="en-US"/>
         </w:rPr>
         <w:t>RVector</w:t>
       </w:r>
@@ -2666,87 +2718,36 @@
           <w:rFonts w:ascii="Times New Roman" w:hAnsi="Times New Roman" w:cs="Times New Roman"/>
           <w:sz w:val="28"/>
           <w:szCs w:val="28"/>
-        </w:rPr>
-        <w:t>(</w:t>
-      </w:r>
-      <w:proofErr w:type="spellStart"/>
-      <w:r>
-        <w:rPr>
-          <w:rFonts w:ascii="Times New Roman" w:hAnsi="Times New Roman" w:cs="Times New Roman"/>
-          <w:sz w:val="28"/>
-          <w:szCs w:val="28"/>
-        </w:rPr>
-        <w:t>double</w:t>
-      </w:r>
-      <w:proofErr w:type="spellEnd"/>
-      <w:r>
-        <w:rPr>
-          <w:rFonts w:ascii="Times New Roman" w:hAnsi="Times New Roman" w:cs="Times New Roman"/>
-          <w:sz w:val="28"/>
-          <w:szCs w:val="28"/>
-        </w:rPr>
-        <w:t xml:space="preserve"> x, </w:t>
-      </w:r>
-      <w:proofErr w:type="spellStart"/>
-      <w:r>
-        <w:rPr>
-          <w:rFonts w:ascii="Times New Roman" w:hAnsi="Times New Roman" w:cs="Times New Roman"/>
-          <w:sz w:val="28"/>
-          <w:szCs w:val="28"/>
-        </w:rPr>
-        <w:t>double</w:t>
-      </w:r>
-      <w:proofErr w:type="spellEnd"/>
-      <w:r>
-        <w:rPr>
-          <w:rFonts w:ascii="Times New Roman" w:hAnsi="Times New Roman" w:cs="Times New Roman"/>
-          <w:sz w:val="28"/>
-          <w:szCs w:val="28"/>
-        </w:rPr>
-        <w:t xml:space="preserve"> y, </w:t>
-      </w:r>
-      <w:proofErr w:type="spellStart"/>
-      <w:r>
-        <w:rPr>
-          <w:rFonts w:ascii="Times New Roman" w:hAnsi="Times New Roman" w:cs="Times New Roman"/>
-          <w:sz w:val="28"/>
-          <w:szCs w:val="28"/>
-        </w:rPr>
-        <w:t>double</w:t>
-      </w:r>
-      <w:proofErr w:type="spellEnd"/>
-      <w:r>
-        <w:rPr>
-          <w:rFonts w:ascii="Times New Roman" w:hAnsi="Times New Roman" w:cs="Times New Roman"/>
-          <w:sz w:val="28"/>
-          <w:szCs w:val="28"/>
-        </w:rPr>
-        <w:t xml:space="preserve"> z) : x(x), y(y), z(z) {}</w:t>
-      </w:r>
-    </w:p>
-    <w:p>
-      <w:pPr>
-        <w:autoSpaceDE w:val="0"/>
-        <w:autoSpaceDN w:val="0"/>
-        <w:adjustRightInd w:val="0"/>
-        <w:spacing w:after="0" w:line="240" w:lineRule="auto"/>
-        <w:rPr>
-          <w:rFonts w:ascii="Times New Roman" w:hAnsi="Times New Roman" w:cs="Times New Roman"/>
-          <w:sz w:val="28"/>
-          <w:szCs w:val="28"/>
-        </w:rPr>
-      </w:pPr>
-    </w:p>
-    <w:p>
-      <w:pPr>
-        <w:autoSpaceDE w:val="0"/>
-        <w:autoSpaceDN w:val="0"/>
-        <w:adjustRightInd w:val="0"/>
-        <w:spacing w:after="0" w:line="240" w:lineRule="auto"/>
-        <w:rPr>
-          <w:rFonts w:ascii="Times New Roman" w:hAnsi="Times New Roman" w:cs="Times New Roman"/>
-          <w:sz w:val="28"/>
-          <w:szCs w:val="28"/>
+          <w:lang w:val="en-US"/>
+        </w:rPr>
+        <w:t>(double x, double y, double z) : x(x), y(y), z(z) {}</w:t>
+      </w:r>
+    </w:p>
+    <w:p>
+      <w:pPr>
+        <w:autoSpaceDE w:val="0"/>
+        <w:autoSpaceDN w:val="0"/>
+        <w:adjustRightInd w:val="0"/>
+        <w:spacing w:after="0" w:line="240" w:lineRule="auto"/>
+        <w:rPr>
+          <w:rFonts w:ascii="Times New Roman" w:hAnsi="Times New Roman" w:cs="Times New Roman"/>
+          <w:sz w:val="28"/>
+          <w:szCs w:val="28"/>
+          <w:lang w:val="en-US"/>
+        </w:rPr>
+      </w:pPr>
+    </w:p>
+    <w:p>
+      <w:pPr>
+        <w:autoSpaceDE w:val="0"/>
+        <w:autoSpaceDN w:val="0"/>
+        <w:adjustRightInd w:val="0"/>
+        <w:spacing w:after="0" w:line="240" w:lineRule="auto"/>
+        <w:rPr>
+          <w:rFonts w:ascii="Times New Roman" w:hAnsi="Times New Roman" w:cs="Times New Roman"/>
+          <w:sz w:val="28"/>
+          <w:szCs w:val="28"/>
+          <w:lang w:val="en-US"/>
         </w:rPr>
       </w:pPr>
       <w:proofErr w:type="spellStart"/>
@@ -2756,6 +2757,7 @@
           <w:rFonts w:ascii="Times New Roman" w:hAnsi="Times New Roman" w:cs="Times New Roman"/>
           <w:sz w:val="28"/>
           <w:szCs w:val="28"/>
+          <w:lang w:val="en-US"/>
         </w:rPr>
         <w:t>RVector</w:t>
       </w:r>
@@ -2765,6 +2767,7 @@
           <w:rFonts w:ascii="Times New Roman" w:hAnsi="Times New Roman" w:cs="Times New Roman"/>
           <w:sz w:val="28"/>
           <w:szCs w:val="28"/>
+          <w:lang w:val="en-US"/>
         </w:rPr>
         <w:t>::</w:t>
       </w:r>
@@ -2774,6 +2777,7 @@
           <w:rFonts w:ascii="Times New Roman" w:hAnsi="Times New Roman" w:cs="Times New Roman"/>
           <w:sz w:val="28"/>
           <w:szCs w:val="28"/>
+          <w:lang w:val="en-US"/>
         </w:rPr>
         <w:t>~</w:t>
       </w:r>
@@ -2783,6 +2787,7 @@
           <w:rFonts w:ascii="Times New Roman" w:hAnsi="Times New Roman" w:cs="Times New Roman"/>
           <w:sz w:val="28"/>
           <w:szCs w:val="28"/>
+          <w:lang w:val="en-US"/>
         </w:rPr>
         <w:t>RVector</w:t>
       </w:r>
@@ -2792,6 +2797,7 @@
           <w:rFonts w:ascii="Times New Roman" w:hAnsi="Times New Roman" w:cs="Times New Roman"/>
           <w:sz w:val="28"/>
           <w:szCs w:val="28"/>
+          <w:lang w:val="en-US"/>
         </w:rPr>
         <w:t>() {</w:t>
       </w:r>
@@ -2806,16 +2812,97 @@
           <w:rFonts w:ascii="Times New Roman" w:hAnsi="Times New Roman" w:cs="Times New Roman"/>
           <w:sz w:val="28"/>
           <w:szCs w:val="28"/>
-        </w:rPr>
-      </w:pPr>
-      <w:r>
-        <w:rPr>
-          <w:rFonts w:ascii="Times New Roman" w:hAnsi="Times New Roman" w:cs="Times New Roman"/>
-          <w:sz w:val="28"/>
-          <w:szCs w:val="28"/>
+          <w:lang w:val="en-US"/>
+        </w:rPr>
+      </w:pPr>
+      <w:r>
+        <w:rPr>
+          <w:rFonts w:ascii="Times New Roman" w:hAnsi="Times New Roman" w:cs="Times New Roman"/>
+          <w:sz w:val="28"/>
+          <w:szCs w:val="28"/>
+          <w:lang w:val="en-US"/>
         </w:rPr>
         <w:t xml:space="preserve">    </w:t>
       </w:r>
+      <w:proofErr w:type="gramStart"/>
+      <w:r>
+        <w:rPr>
+          <w:rFonts w:ascii="Times New Roman" w:hAnsi="Times New Roman" w:cs="Times New Roman"/>
+          <w:sz w:val="28"/>
+          <w:szCs w:val="28"/>
+          <w:lang w:val="en-US"/>
+        </w:rPr>
+        <w:t>std::</w:t>
+      </w:r>
+      <w:proofErr w:type="spellStart"/>
+      <w:proofErr w:type="gramEnd"/>
+      <w:r>
+        <w:rPr>
+          <w:rFonts w:ascii="Times New Roman" w:hAnsi="Times New Roman" w:cs="Times New Roman"/>
+          <w:sz w:val="28"/>
+          <w:szCs w:val="28"/>
+          <w:lang w:val="en-US"/>
+        </w:rPr>
+        <w:t>cout</w:t>
+      </w:r>
+      <w:proofErr w:type="spellEnd"/>
+      <w:r>
+        <w:rPr>
+          <w:rFonts w:ascii="Times New Roman" w:hAnsi="Times New Roman" w:cs="Times New Roman"/>
+          <w:sz w:val="28"/>
+          <w:szCs w:val="28"/>
+          <w:lang w:val="en-US"/>
+        </w:rPr>
+        <w:t xml:space="preserve"> &lt;&lt; "Vector destroyed\n";</w:t>
+      </w:r>
+    </w:p>
+    <w:p>
+      <w:pPr>
+        <w:autoSpaceDE w:val="0"/>
+        <w:autoSpaceDN w:val="0"/>
+        <w:adjustRightInd w:val="0"/>
+        <w:spacing w:after="0" w:line="240" w:lineRule="auto"/>
+        <w:rPr>
+          <w:rFonts w:ascii="Times New Roman" w:hAnsi="Times New Roman" w:cs="Times New Roman"/>
+          <w:sz w:val="28"/>
+          <w:szCs w:val="28"/>
+        </w:rPr>
+      </w:pPr>
+      <w:r>
+        <w:rPr>
+          <w:rFonts w:ascii="Times New Roman" w:hAnsi="Times New Roman" w:cs="Times New Roman"/>
+          <w:sz w:val="28"/>
+          <w:szCs w:val="28"/>
+        </w:rPr>
+        <w:t>}</w:t>
+      </w:r>
+    </w:p>
+    <w:p>
+      <w:pPr>
+        <w:autoSpaceDE w:val="0"/>
+        <w:autoSpaceDN w:val="0"/>
+        <w:adjustRightInd w:val="0"/>
+        <w:spacing w:after="0" w:line="240" w:lineRule="auto"/>
+        <w:rPr>
+          <w:rFonts w:ascii="Times New Roman" w:hAnsi="Times New Roman" w:cs="Times New Roman"/>
+          <w:sz w:val="28"/>
+          <w:szCs w:val="28"/>
+        </w:rPr>
+      </w:pPr>
+    </w:p>
+    <w:p>
+      <w:pPr>
+        <w:autoSpaceDE w:val="0"/>
+        <w:autoSpaceDN w:val="0"/>
+        <w:adjustRightInd w:val="0"/>
+        <w:spacing w:after="0" w:line="240" w:lineRule="auto"/>
+        <w:rPr>
+          <w:rFonts w:ascii="Times New Roman" w:hAnsi="Times New Roman" w:cs="Times New Roman"/>
+          <w:sz w:val="28"/>
+          <w:szCs w:val="28"/>
+          <w:lang w:val="en-US"/>
+        </w:rPr>
+      </w:pPr>
       <w:proofErr w:type="spellStart"/>
       <w:proofErr w:type="gramStart"/>
       <w:r>
@@ -2823,8 +2910,9 @@
           <w:rFonts w:ascii="Times New Roman" w:hAnsi="Times New Roman" w:cs="Times New Roman"/>
           <w:sz w:val="28"/>
           <w:szCs w:val="28"/>
-        </w:rPr>
-        <w:t>std</w:t>
+          <w:lang w:val="en-US"/>
+        </w:rPr>
+        <w:t>RVector</w:t>
       </w:r>
       <w:proofErr w:type="spellEnd"/>
       <w:r>
@@ -2832,6 +2920,7 @@
           <w:rFonts w:ascii="Times New Roman" w:hAnsi="Times New Roman" w:cs="Times New Roman"/>
           <w:sz w:val="28"/>
           <w:szCs w:val="28"/>
+          <w:lang w:val="en-US"/>
         </w:rPr>
         <w:t>::</w:t>
       </w:r>
@@ -2842,8 +2931,9 @@
           <w:rFonts w:ascii="Times New Roman" w:hAnsi="Times New Roman" w:cs="Times New Roman"/>
           <w:sz w:val="28"/>
           <w:szCs w:val="28"/>
-        </w:rPr>
-        <w:t>cout</w:t>
+          <w:lang w:val="en-US"/>
+        </w:rPr>
+        <w:t>RVector</w:t>
       </w:r>
       <w:proofErr w:type="spellEnd"/>
       <w:r>
@@ -2851,8 +2941,9 @@
           <w:rFonts w:ascii="Times New Roman" w:hAnsi="Times New Roman" w:cs="Times New Roman"/>
           <w:sz w:val="28"/>
           <w:szCs w:val="28"/>
-        </w:rPr>
-        <w:t xml:space="preserve"> &lt;&lt; "</w:t>
+          <w:lang w:val="en-US"/>
+        </w:rPr>
+        <w:t xml:space="preserve">(const </w:t>
       </w:r>
       <w:proofErr w:type="spellStart"/>
       <w:r>
@@ -2860,8 +2951,9 @@
           <w:rFonts w:ascii="Times New Roman" w:hAnsi="Times New Roman" w:cs="Times New Roman"/>
           <w:sz w:val="28"/>
           <w:szCs w:val="28"/>
-        </w:rPr>
-        <w:t>Vector</w:t>
+          <w:lang w:val="en-US"/>
+        </w:rPr>
+        <w:t>RVector</w:t>
       </w:r>
       <w:proofErr w:type="spellEnd"/>
       <w:r>
@@ -2869,8 +2961,32 @@
           <w:rFonts w:ascii="Times New Roman" w:hAnsi="Times New Roman" w:cs="Times New Roman"/>
           <w:sz w:val="28"/>
           <w:szCs w:val="28"/>
-        </w:rPr>
-        <w:t xml:space="preserve"> </w:t>
+          <w:lang w:val="en-US"/>
+        </w:rPr>
+        <w:t>&amp; other) {</w:t>
+      </w:r>
+    </w:p>
+    <w:p>
+      <w:pPr>
+        <w:autoSpaceDE w:val="0"/>
+        <w:autoSpaceDN w:val="0"/>
+        <w:adjustRightInd w:val="0"/>
+        <w:spacing w:after="0" w:line="240" w:lineRule="auto"/>
+        <w:rPr>
+          <w:rFonts w:ascii="Times New Roman" w:hAnsi="Times New Roman" w:cs="Times New Roman"/>
+          <w:sz w:val="28"/>
+          <w:szCs w:val="28"/>
+          <w:lang w:val="en-US"/>
+        </w:rPr>
+      </w:pPr>
+      <w:r>
+        <w:rPr>
+          <w:rFonts w:ascii="Times New Roman" w:hAnsi="Times New Roman" w:cs="Times New Roman"/>
+          <w:sz w:val="28"/>
+          <w:szCs w:val="28"/>
+          <w:lang w:val="en-US"/>
+        </w:rPr>
+        <w:t xml:space="preserve">    x = </w:t>
       </w:r>
       <w:proofErr w:type="spellStart"/>
       <w:r>
@@ -2878,8 +2994,19 @@
           <w:rFonts w:ascii="Times New Roman" w:hAnsi="Times New Roman" w:cs="Times New Roman"/>
           <w:sz w:val="28"/>
           <w:szCs w:val="28"/>
-        </w:rPr>
-        <w:t>destroyed</w:t>
+          <w:lang w:val="en-US"/>
+        </w:rPr>
+        <w:t>other.</w:t>
+      </w:r>
+      <w:proofErr w:type="gramStart"/>
+      <w:r>
+        <w:rPr>
+          <w:rFonts w:ascii="Times New Roman" w:hAnsi="Times New Roman" w:cs="Times New Roman"/>
+          <w:sz w:val="28"/>
+          <w:szCs w:val="28"/>
+          <w:lang w:val="en-US"/>
+        </w:rPr>
+        <w:t>x</w:t>
       </w:r>
       <w:proofErr w:type="spellEnd"/>
       <w:r>
@@ -2887,56 +3014,34 @@
           <w:rFonts w:ascii="Times New Roman" w:hAnsi="Times New Roman" w:cs="Times New Roman"/>
           <w:sz w:val="28"/>
           <w:szCs w:val="28"/>
-        </w:rPr>
-        <w:t>\n";</w:t>
-      </w:r>
-    </w:p>
-    <w:p>
-      <w:pPr>
-        <w:autoSpaceDE w:val="0"/>
-        <w:autoSpaceDN w:val="0"/>
-        <w:adjustRightInd w:val="0"/>
-        <w:spacing w:after="0" w:line="240" w:lineRule="auto"/>
-        <w:rPr>
-          <w:rFonts w:ascii="Times New Roman" w:hAnsi="Times New Roman" w:cs="Times New Roman"/>
-          <w:sz w:val="28"/>
-          <w:szCs w:val="28"/>
-        </w:rPr>
-      </w:pPr>
-      <w:r>
-        <w:rPr>
-          <w:rFonts w:ascii="Times New Roman" w:hAnsi="Times New Roman" w:cs="Times New Roman"/>
-          <w:sz w:val="28"/>
-          <w:szCs w:val="28"/>
-        </w:rPr>
-        <w:t>}</w:t>
-      </w:r>
-    </w:p>
-    <w:p>
-      <w:pPr>
-        <w:autoSpaceDE w:val="0"/>
-        <w:autoSpaceDN w:val="0"/>
-        <w:adjustRightInd w:val="0"/>
-        <w:spacing w:after="0" w:line="240" w:lineRule="auto"/>
-        <w:rPr>
-          <w:rFonts w:ascii="Times New Roman" w:hAnsi="Times New Roman" w:cs="Times New Roman"/>
-          <w:sz w:val="28"/>
-          <w:szCs w:val="28"/>
-        </w:rPr>
-      </w:pPr>
-    </w:p>
-    <w:p>
-      <w:pPr>
-        <w:autoSpaceDE w:val="0"/>
-        <w:autoSpaceDN w:val="0"/>
-        <w:adjustRightInd w:val="0"/>
-        <w:spacing w:after="0" w:line="240" w:lineRule="auto"/>
-        <w:rPr>
-          <w:rFonts w:ascii="Times New Roman" w:hAnsi="Times New Roman" w:cs="Times New Roman"/>
-          <w:sz w:val="28"/>
-          <w:szCs w:val="28"/>
-        </w:rPr>
-      </w:pPr>
+          <w:lang w:val="en-US"/>
+        </w:rPr>
+        <w:t>;</w:t>
+      </w:r>
+      <w:proofErr w:type="gramEnd"/>
+    </w:p>
+    <w:p>
+      <w:pPr>
+        <w:autoSpaceDE w:val="0"/>
+        <w:autoSpaceDN w:val="0"/>
+        <w:adjustRightInd w:val="0"/>
+        <w:spacing w:after="0" w:line="240" w:lineRule="auto"/>
+        <w:rPr>
+          <w:rFonts w:ascii="Times New Roman" w:hAnsi="Times New Roman" w:cs="Times New Roman"/>
+          <w:sz w:val="28"/>
+          <w:szCs w:val="28"/>
+          <w:lang w:val="en-US"/>
+        </w:rPr>
+      </w:pPr>
+      <w:r>
+        <w:rPr>
+          <w:rFonts w:ascii="Times New Roman" w:hAnsi="Times New Roman" w:cs="Times New Roman"/>
+          <w:sz w:val="28"/>
+          <w:szCs w:val="28"/>
+          <w:lang w:val="en-US"/>
+        </w:rPr>
+        <w:t xml:space="preserve">    y = </w:t>
+      </w:r>
       <w:proofErr w:type="spellStart"/>
       <w:proofErr w:type="gramStart"/>
       <w:r>
@@ -2944,6 +3049,136 @@
           <w:rFonts w:ascii="Times New Roman" w:hAnsi="Times New Roman" w:cs="Times New Roman"/>
           <w:sz w:val="28"/>
           <w:szCs w:val="28"/>
+          <w:lang w:val="en-US"/>
+        </w:rPr>
+        <w:t>other.y</w:t>
+      </w:r>
+      <w:proofErr w:type="spellEnd"/>
+      <w:proofErr w:type="gramEnd"/>
+      <w:r>
+        <w:rPr>
+          <w:rFonts w:ascii="Times New Roman" w:hAnsi="Times New Roman" w:cs="Times New Roman"/>
+          <w:sz w:val="28"/>
+          <w:szCs w:val="28"/>
+          <w:lang w:val="en-US"/>
+        </w:rPr>
+        <w:t>;</w:t>
+      </w:r>
+    </w:p>
+    <w:p>
+      <w:pPr>
+        <w:autoSpaceDE w:val="0"/>
+        <w:autoSpaceDN w:val="0"/>
+        <w:adjustRightInd w:val="0"/>
+        <w:spacing w:after="0" w:line="240" w:lineRule="auto"/>
+        <w:rPr>
+          <w:rFonts w:ascii="Times New Roman" w:hAnsi="Times New Roman" w:cs="Times New Roman"/>
+          <w:sz w:val="28"/>
+          <w:szCs w:val="28"/>
+        </w:rPr>
+      </w:pPr>
+      <w:r>
+        <w:rPr>
+          <w:rFonts w:ascii="Times New Roman" w:hAnsi="Times New Roman" w:cs="Times New Roman"/>
+          <w:sz w:val="28"/>
+          <w:szCs w:val="28"/>
+          <w:lang w:val="en-US"/>
+        </w:rPr>
+        <w:t xml:space="preserve">    </w:t>
+      </w:r>
+      <w:r>
+        <w:rPr>
+          <w:rFonts w:ascii="Times New Roman" w:hAnsi="Times New Roman" w:cs="Times New Roman"/>
+          <w:sz w:val="28"/>
+          <w:szCs w:val="28"/>
+        </w:rPr>
+        <w:t xml:space="preserve">z = </w:t>
+      </w:r>
+      <w:proofErr w:type="spellStart"/>
+      <w:proofErr w:type="gramStart"/>
+      <w:r>
+        <w:rPr>
+          <w:rFonts w:ascii="Times New Roman" w:hAnsi="Times New Roman" w:cs="Times New Roman"/>
+          <w:sz w:val="28"/>
+          <w:szCs w:val="28"/>
+        </w:rPr>
+        <w:t>other.z</w:t>
+      </w:r>
+      <w:proofErr w:type="spellEnd"/>
+      <w:proofErr w:type="gramEnd"/>
+      <w:r>
+        <w:rPr>
+          <w:rFonts w:ascii="Times New Roman" w:hAnsi="Times New Roman" w:cs="Times New Roman"/>
+          <w:sz w:val="28"/>
+          <w:szCs w:val="28"/>
+        </w:rPr>
+        <w:t>;</w:t>
+      </w:r>
+    </w:p>
+    <w:p>
+      <w:pPr>
+        <w:autoSpaceDE w:val="0"/>
+        <w:autoSpaceDN w:val="0"/>
+        <w:adjustRightInd w:val="0"/>
+        <w:spacing w:after="0" w:line="240" w:lineRule="auto"/>
+        <w:rPr>
+          <w:rFonts w:ascii="Times New Roman" w:hAnsi="Times New Roman" w:cs="Times New Roman"/>
+          <w:sz w:val="28"/>
+          <w:szCs w:val="28"/>
+        </w:rPr>
+      </w:pPr>
+      <w:r>
+        <w:rPr>
+          <w:rFonts w:ascii="Times New Roman" w:hAnsi="Times New Roman" w:cs="Times New Roman"/>
+          <w:sz w:val="28"/>
+          <w:szCs w:val="28"/>
+        </w:rPr>
+        <w:t>}</w:t>
+      </w:r>
+    </w:p>
+    <w:p>
+      <w:pPr>
+        <w:autoSpaceDE w:val="0"/>
+        <w:autoSpaceDN w:val="0"/>
+        <w:adjustRightInd w:val="0"/>
+        <w:spacing w:after="0" w:line="240" w:lineRule="auto"/>
+        <w:rPr>
+          <w:rFonts w:ascii="Times New Roman" w:hAnsi="Times New Roman" w:cs="Times New Roman"/>
+          <w:sz w:val="28"/>
+          <w:szCs w:val="28"/>
+        </w:rPr>
+      </w:pPr>
+    </w:p>
+    <w:p>
+      <w:pPr>
+        <w:autoSpaceDE w:val="0"/>
+        <w:autoSpaceDN w:val="0"/>
+        <w:adjustRightInd w:val="0"/>
+        <w:spacing w:after="0" w:line="240" w:lineRule="auto"/>
+        <w:rPr>
+          <w:rFonts w:ascii="Times New Roman" w:hAnsi="Times New Roman" w:cs="Times New Roman"/>
+          <w:sz w:val="28"/>
+          <w:szCs w:val="28"/>
+          <w:lang w:val="en-US"/>
+        </w:rPr>
+      </w:pPr>
+      <w:r>
+        <w:rPr>
+          <w:rFonts w:ascii="Times New Roman" w:hAnsi="Times New Roman" w:cs="Times New Roman"/>
+          <w:sz w:val="28"/>
+          <w:szCs w:val="28"/>
+          <w:lang w:val="en-US"/>
+        </w:rPr>
+        <w:t xml:space="preserve">void </w:t>
+      </w:r>
+      <w:proofErr w:type="spellStart"/>
+      <w:proofErr w:type="gramStart"/>
+      <w:r>
+        <w:rPr>
+          <w:rFonts w:ascii="Times New Roman" w:hAnsi="Times New Roman" w:cs="Times New Roman"/>
+          <w:sz w:val="28"/>
+          <w:szCs w:val="28"/>
+          <w:lang w:val="en-US"/>
         </w:rPr>
         <w:t>RVector</w:t>
       </w:r>
@@ -2953,8 +3188,52 @@
           <w:rFonts w:ascii="Times New Roman" w:hAnsi="Times New Roman" w:cs="Times New Roman"/>
           <w:sz w:val="28"/>
           <w:szCs w:val="28"/>
+          <w:lang w:val="en-US"/>
         </w:rPr>
         <w:t>::</w:t>
+      </w:r>
+      <w:proofErr w:type="gramEnd"/>
+      <w:r>
+        <w:rPr>
+          <w:rFonts w:ascii="Times New Roman" w:hAnsi="Times New Roman" w:cs="Times New Roman"/>
+          <w:sz w:val="28"/>
+          <w:szCs w:val="28"/>
+          <w:lang w:val="en-US"/>
+        </w:rPr>
+        <w:t>display() const {</w:t>
+      </w:r>
+    </w:p>
+    <w:p>
+      <w:pPr>
+        <w:autoSpaceDE w:val="0"/>
+        <w:autoSpaceDN w:val="0"/>
+        <w:adjustRightInd w:val="0"/>
+        <w:spacing w:after="0" w:line="240" w:lineRule="auto"/>
+        <w:rPr>
+          <w:rFonts w:ascii="Times New Roman" w:hAnsi="Times New Roman" w:cs="Times New Roman"/>
+          <w:sz w:val="28"/>
+          <w:szCs w:val="28"/>
+          <w:lang w:val="en-US"/>
+        </w:rPr>
+      </w:pPr>
+      <w:r>
+        <w:rPr>
+          <w:rFonts w:ascii="Times New Roman" w:hAnsi="Times New Roman" w:cs="Times New Roman"/>
+          <w:sz w:val="28"/>
+          <w:szCs w:val="28"/>
+          <w:lang w:val="en-US"/>
+        </w:rPr>
+        <w:t xml:space="preserve">    </w:t>
+      </w:r>
+      <w:proofErr w:type="gramStart"/>
+      <w:r>
+        <w:rPr>
+          <w:rFonts w:ascii="Times New Roman" w:hAnsi="Times New Roman" w:cs="Times New Roman"/>
+          <w:sz w:val="28"/>
+          <w:szCs w:val="28"/>
+          <w:lang w:val="en-US"/>
+        </w:rPr>
+        <w:t>std::</w:t>
       </w:r>
       <w:proofErr w:type="spellStart"/>
       <w:proofErr w:type="gramEnd"/>
@@ -2963,6 +3242,95 @@
           <w:rFonts w:ascii="Times New Roman" w:hAnsi="Times New Roman" w:cs="Times New Roman"/>
           <w:sz w:val="28"/>
           <w:szCs w:val="28"/>
+          <w:lang w:val="en-US"/>
+        </w:rPr>
+        <w:t>cout</w:t>
+      </w:r>
+      <w:proofErr w:type="spellEnd"/>
+      <w:r>
+        <w:rPr>
+          <w:rFonts w:ascii="Times New Roman" w:hAnsi="Times New Roman" w:cs="Times New Roman"/>
+          <w:sz w:val="28"/>
+          <w:szCs w:val="28"/>
+          <w:lang w:val="en-US"/>
+        </w:rPr>
+        <w:t xml:space="preserve"> &lt;&lt; "(" &lt;&lt; x &lt;&lt; ", " &lt;&lt; y &lt;&lt; ", " &lt;&lt; z &lt;&lt; ")" &lt;&lt; std::</w:t>
+      </w:r>
+      <w:proofErr w:type="spellStart"/>
+      <w:r>
+        <w:rPr>
+          <w:rFonts w:ascii="Times New Roman" w:hAnsi="Times New Roman" w:cs="Times New Roman"/>
+          <w:sz w:val="28"/>
+          <w:szCs w:val="28"/>
+          <w:lang w:val="en-US"/>
+        </w:rPr>
+        <w:t>endl</w:t>
+      </w:r>
+      <w:proofErr w:type="spellEnd"/>
+      <w:r>
+        <w:rPr>
+          <w:rFonts w:ascii="Times New Roman" w:hAnsi="Times New Roman" w:cs="Times New Roman"/>
+          <w:sz w:val="28"/>
+          <w:szCs w:val="28"/>
+          <w:lang w:val="en-US"/>
+        </w:rPr>
+        <w:t>;</w:t>
+      </w:r>
+    </w:p>
+    <w:p>
+      <w:pPr>
+        <w:autoSpaceDE w:val="0"/>
+        <w:autoSpaceDN w:val="0"/>
+        <w:adjustRightInd w:val="0"/>
+        <w:spacing w:after="0" w:line="240" w:lineRule="auto"/>
+        <w:rPr>
+          <w:rFonts w:ascii="Times New Roman" w:hAnsi="Times New Roman" w:cs="Times New Roman"/>
+          <w:sz w:val="28"/>
+          <w:szCs w:val="28"/>
+        </w:rPr>
+      </w:pPr>
+      <w:r>
+        <w:rPr>
+          <w:rFonts w:ascii="Times New Roman" w:hAnsi="Times New Roman" w:cs="Times New Roman"/>
+          <w:sz w:val="28"/>
+          <w:szCs w:val="28"/>
+        </w:rPr>
+        <w:t>}</w:t>
+      </w:r>
+    </w:p>
+    <w:p>
+      <w:pPr>
+        <w:autoSpaceDE w:val="0"/>
+        <w:autoSpaceDN w:val="0"/>
+        <w:adjustRightInd w:val="0"/>
+        <w:spacing w:after="0" w:line="240" w:lineRule="auto"/>
+        <w:rPr>
+          <w:rFonts w:ascii="Times New Roman" w:hAnsi="Times New Roman" w:cs="Times New Roman"/>
+          <w:sz w:val="28"/>
+          <w:szCs w:val="28"/>
+        </w:rPr>
+      </w:pPr>
+    </w:p>
+    <w:p>
+      <w:pPr>
+        <w:autoSpaceDE w:val="0"/>
+        <w:autoSpaceDN w:val="0"/>
+        <w:adjustRightInd w:val="0"/>
+        <w:spacing w:after="0" w:line="240" w:lineRule="auto"/>
+        <w:rPr>
+          <w:rFonts w:ascii="Times New Roman" w:hAnsi="Times New Roman" w:cs="Times New Roman"/>
+          <w:sz w:val="28"/>
+          <w:szCs w:val="28"/>
+          <w:lang w:val="en-US"/>
+        </w:rPr>
+      </w:pPr>
+      <w:proofErr w:type="spellStart"/>
+      <w:r>
+        <w:rPr>
+          <w:rFonts w:ascii="Times New Roman" w:hAnsi="Times New Roman" w:cs="Times New Roman"/>
+          <w:sz w:val="28"/>
+          <w:szCs w:val="28"/>
+          <w:lang w:val="en-US"/>
         </w:rPr>
         <w:t>RVector</w:t>
       </w:r>
@@ -2972,132 +3340,9 @@
           <w:rFonts w:ascii="Times New Roman" w:hAnsi="Times New Roman" w:cs="Times New Roman"/>
           <w:sz w:val="28"/>
           <w:szCs w:val="28"/>
-        </w:rPr>
-        <w:t>(</w:t>
-      </w:r>
-      <w:proofErr w:type="spellStart"/>
-      <w:r>
-        <w:rPr>
-          <w:rFonts w:ascii="Times New Roman" w:hAnsi="Times New Roman" w:cs="Times New Roman"/>
-          <w:sz w:val="28"/>
-          <w:szCs w:val="28"/>
-        </w:rPr>
-        <w:t>const</w:t>
-      </w:r>
-      <w:proofErr w:type="spellEnd"/>
-      <w:r>
-        <w:rPr>
-          <w:rFonts w:ascii="Times New Roman" w:hAnsi="Times New Roman" w:cs="Times New Roman"/>
-          <w:sz w:val="28"/>
-          <w:szCs w:val="28"/>
+          <w:lang w:val="en-US"/>
         </w:rPr>
         <w:t xml:space="preserve"> </w:t>
-      </w:r>
-      <w:proofErr w:type="spellStart"/>
-      <w:r>
-        <w:rPr>
-          <w:rFonts w:ascii="Times New Roman" w:hAnsi="Times New Roman" w:cs="Times New Roman"/>
-          <w:sz w:val="28"/>
-          <w:szCs w:val="28"/>
-        </w:rPr>
-        <w:t>RVector</w:t>
-      </w:r>
-      <w:proofErr w:type="spellEnd"/>
-      <w:r>
-        <w:rPr>
-          <w:rFonts w:ascii="Times New Roman" w:hAnsi="Times New Roman" w:cs="Times New Roman"/>
-          <w:sz w:val="28"/>
-          <w:szCs w:val="28"/>
-        </w:rPr>
-        <w:t xml:space="preserve">&amp; </w:t>
-      </w:r>
-      <w:proofErr w:type="spellStart"/>
-      <w:r>
-        <w:rPr>
-          <w:rFonts w:ascii="Times New Roman" w:hAnsi="Times New Roman" w:cs="Times New Roman"/>
-          <w:sz w:val="28"/>
-          <w:szCs w:val="28"/>
-        </w:rPr>
-        <w:t>other</w:t>
-      </w:r>
-      <w:proofErr w:type="spellEnd"/>
-      <w:r>
-        <w:rPr>
-          <w:rFonts w:ascii="Times New Roman" w:hAnsi="Times New Roman" w:cs="Times New Roman"/>
-          <w:sz w:val="28"/>
-          <w:szCs w:val="28"/>
-        </w:rPr>
-        <w:t>) {</w:t>
-      </w:r>
-    </w:p>
-    <w:p>
-      <w:pPr>
-        <w:autoSpaceDE w:val="0"/>
-        <w:autoSpaceDN w:val="0"/>
-        <w:adjustRightInd w:val="0"/>
-        <w:spacing w:after="0" w:line="240" w:lineRule="auto"/>
-        <w:rPr>
-          <w:rFonts w:ascii="Times New Roman" w:hAnsi="Times New Roman" w:cs="Times New Roman"/>
-          <w:sz w:val="28"/>
-          <w:szCs w:val="28"/>
-        </w:rPr>
-      </w:pPr>
-      <w:r>
-        <w:rPr>
-          <w:rFonts w:ascii="Times New Roman" w:hAnsi="Times New Roman" w:cs="Times New Roman"/>
-          <w:sz w:val="28"/>
-          <w:szCs w:val="28"/>
-        </w:rPr>
-        <w:t xml:space="preserve">    x = </w:t>
-      </w:r>
-      <w:proofErr w:type="spellStart"/>
-      <w:r>
-        <w:rPr>
-          <w:rFonts w:ascii="Times New Roman" w:hAnsi="Times New Roman" w:cs="Times New Roman"/>
-          <w:sz w:val="28"/>
-          <w:szCs w:val="28"/>
-        </w:rPr>
-        <w:t>other.</w:t>
-      </w:r>
-      <w:proofErr w:type="gramStart"/>
-      <w:r>
-        <w:rPr>
-          <w:rFonts w:ascii="Times New Roman" w:hAnsi="Times New Roman" w:cs="Times New Roman"/>
-          <w:sz w:val="28"/>
-          <w:szCs w:val="28"/>
-        </w:rPr>
-        <w:t>x</w:t>
-      </w:r>
-      <w:proofErr w:type="spellEnd"/>
-      <w:r>
-        <w:rPr>
-          <w:rFonts w:ascii="Times New Roman" w:hAnsi="Times New Roman" w:cs="Times New Roman"/>
-          <w:sz w:val="28"/>
-          <w:szCs w:val="28"/>
-        </w:rPr>
-        <w:t>;</w:t>
-      </w:r>
-      <w:proofErr w:type="gramEnd"/>
-    </w:p>
-    <w:p>
-      <w:pPr>
-        <w:autoSpaceDE w:val="0"/>
-        <w:autoSpaceDN w:val="0"/>
-        <w:adjustRightInd w:val="0"/>
-        <w:spacing w:after="0" w:line="240" w:lineRule="auto"/>
-        <w:rPr>
-          <w:rFonts w:ascii="Times New Roman" w:hAnsi="Times New Roman" w:cs="Times New Roman"/>
-          <w:sz w:val="28"/>
-          <w:szCs w:val="28"/>
-        </w:rPr>
-      </w:pPr>
-      <w:r>
-        <w:rPr>
-          <w:rFonts w:ascii="Times New Roman" w:hAnsi="Times New Roman" w:cs="Times New Roman"/>
-          <w:sz w:val="28"/>
-          <w:szCs w:val="28"/>
-        </w:rPr>
-        <w:t xml:space="preserve">    y = </w:t>
       </w:r>
       <w:proofErr w:type="spellStart"/>
       <w:proofErr w:type="gramStart"/>
@@ -3106,39 +3351,72 @@
           <w:rFonts w:ascii="Times New Roman" w:hAnsi="Times New Roman" w:cs="Times New Roman"/>
           <w:sz w:val="28"/>
           <w:szCs w:val="28"/>
-        </w:rPr>
-        <w:t>other.y</w:t>
+          <w:lang w:val="en-US"/>
+        </w:rPr>
+        <w:t>RVector</w:t>
       </w:r>
       <w:proofErr w:type="spellEnd"/>
+      <w:r>
+        <w:rPr>
+          <w:rFonts w:ascii="Times New Roman" w:hAnsi="Times New Roman" w:cs="Times New Roman"/>
+          <w:sz w:val="28"/>
+          <w:szCs w:val="28"/>
+          <w:lang w:val="en-US"/>
+        </w:rPr>
+        <w:t>::</w:t>
+      </w:r>
       <w:proofErr w:type="gramEnd"/>
       <w:r>
         <w:rPr>
           <w:rFonts w:ascii="Times New Roman" w:hAnsi="Times New Roman" w:cs="Times New Roman"/>
           <w:sz w:val="28"/>
           <w:szCs w:val="28"/>
-        </w:rPr>
-        <w:t>;</w:t>
-      </w:r>
-    </w:p>
-    <w:p>
-      <w:pPr>
-        <w:autoSpaceDE w:val="0"/>
-        <w:autoSpaceDN w:val="0"/>
-        <w:adjustRightInd w:val="0"/>
-        <w:spacing w:after="0" w:line="240" w:lineRule="auto"/>
-        <w:rPr>
-          <w:rFonts w:ascii="Times New Roman" w:hAnsi="Times New Roman" w:cs="Times New Roman"/>
-          <w:sz w:val="28"/>
-          <w:szCs w:val="28"/>
-        </w:rPr>
-      </w:pPr>
-      <w:r>
-        <w:rPr>
-          <w:rFonts w:ascii="Times New Roman" w:hAnsi="Times New Roman" w:cs="Times New Roman"/>
-          <w:sz w:val="28"/>
-          <w:szCs w:val="28"/>
-        </w:rPr>
-        <w:t xml:space="preserve">    z = </w:t>
+          <w:lang w:val="en-US"/>
+        </w:rPr>
+        <w:t xml:space="preserve">operator+(const </w:t>
+      </w:r>
+      <w:proofErr w:type="spellStart"/>
+      <w:r>
+        <w:rPr>
+          <w:rFonts w:ascii="Times New Roman" w:hAnsi="Times New Roman" w:cs="Times New Roman"/>
+          <w:sz w:val="28"/>
+          <w:szCs w:val="28"/>
+          <w:lang w:val="en-US"/>
+        </w:rPr>
+        <w:t>RVector</w:t>
+      </w:r>
+      <w:proofErr w:type="spellEnd"/>
+      <w:r>
+        <w:rPr>
+          <w:rFonts w:ascii="Times New Roman" w:hAnsi="Times New Roman" w:cs="Times New Roman"/>
+          <w:sz w:val="28"/>
+          <w:szCs w:val="28"/>
+          <w:lang w:val="en-US"/>
+        </w:rPr>
+        <w:t>&amp; other) const {</w:t>
+      </w:r>
+    </w:p>
+    <w:p>
+      <w:pPr>
+        <w:autoSpaceDE w:val="0"/>
+        <w:autoSpaceDN w:val="0"/>
+        <w:adjustRightInd w:val="0"/>
+        <w:spacing w:after="0" w:line="240" w:lineRule="auto"/>
+        <w:rPr>
+          <w:rFonts w:ascii="Times New Roman" w:hAnsi="Times New Roman" w:cs="Times New Roman"/>
+          <w:sz w:val="28"/>
+          <w:szCs w:val="28"/>
+          <w:lang w:val="en-US"/>
+        </w:rPr>
+      </w:pPr>
+      <w:r>
+        <w:rPr>
+          <w:rFonts w:ascii="Times New Roman" w:hAnsi="Times New Roman" w:cs="Times New Roman"/>
+          <w:sz w:val="28"/>
+          <w:szCs w:val="28"/>
+          <w:lang w:val="en-US"/>
+        </w:rPr>
+        <w:t xml:space="preserve">    return </w:t>
       </w:r>
       <w:proofErr w:type="spellStart"/>
       <w:proofErr w:type="gramStart"/>
@@ -3147,18 +3425,89 @@
           <w:rFonts w:ascii="Times New Roman" w:hAnsi="Times New Roman" w:cs="Times New Roman"/>
           <w:sz w:val="28"/>
           <w:szCs w:val="28"/>
+          <w:lang w:val="en-US"/>
+        </w:rPr>
+        <w:t>RVector</w:t>
+      </w:r>
+      <w:proofErr w:type="spellEnd"/>
+      <w:r>
+        <w:rPr>
+          <w:rFonts w:ascii="Times New Roman" w:hAnsi="Times New Roman" w:cs="Times New Roman"/>
+          <w:sz w:val="28"/>
+          <w:szCs w:val="28"/>
+          <w:lang w:val="en-US"/>
+        </w:rPr>
+        <w:t>(</w:t>
+      </w:r>
+      <w:proofErr w:type="gramEnd"/>
+      <w:r>
+        <w:rPr>
+          <w:rFonts w:ascii="Times New Roman" w:hAnsi="Times New Roman" w:cs="Times New Roman"/>
+          <w:sz w:val="28"/>
+          <w:szCs w:val="28"/>
+          <w:lang w:val="en-US"/>
+        </w:rPr>
+        <w:t xml:space="preserve">x + </w:t>
+      </w:r>
+      <w:proofErr w:type="spellStart"/>
+      <w:r>
+        <w:rPr>
+          <w:rFonts w:ascii="Times New Roman" w:hAnsi="Times New Roman" w:cs="Times New Roman"/>
+          <w:sz w:val="28"/>
+          <w:szCs w:val="28"/>
+          <w:lang w:val="en-US"/>
+        </w:rPr>
+        <w:t>other.x</w:t>
+      </w:r>
+      <w:proofErr w:type="spellEnd"/>
+      <w:r>
+        <w:rPr>
+          <w:rFonts w:ascii="Times New Roman" w:hAnsi="Times New Roman" w:cs="Times New Roman"/>
+          <w:sz w:val="28"/>
+          <w:szCs w:val="28"/>
+          <w:lang w:val="en-US"/>
+        </w:rPr>
+        <w:t xml:space="preserve">, y + </w:t>
+      </w:r>
+      <w:proofErr w:type="spellStart"/>
+      <w:r>
+        <w:rPr>
+          <w:rFonts w:ascii="Times New Roman" w:hAnsi="Times New Roman" w:cs="Times New Roman"/>
+          <w:sz w:val="28"/>
+          <w:szCs w:val="28"/>
+          <w:lang w:val="en-US"/>
+        </w:rPr>
+        <w:t>other.y</w:t>
+      </w:r>
+      <w:proofErr w:type="spellEnd"/>
+      <w:r>
+        <w:rPr>
+          <w:rFonts w:ascii="Times New Roman" w:hAnsi="Times New Roman" w:cs="Times New Roman"/>
+          <w:sz w:val="28"/>
+          <w:szCs w:val="28"/>
+          <w:lang w:val="en-US"/>
+        </w:rPr>
+        <w:t xml:space="preserve">, z + </w:t>
+      </w:r>
+      <w:proofErr w:type="spellStart"/>
+      <w:r>
+        <w:rPr>
+          <w:rFonts w:ascii="Times New Roman" w:hAnsi="Times New Roman" w:cs="Times New Roman"/>
+          <w:sz w:val="28"/>
+          <w:szCs w:val="28"/>
+          <w:lang w:val="en-US"/>
         </w:rPr>
         <w:t>other.z</w:t>
       </w:r>
       <w:proofErr w:type="spellEnd"/>
-      <w:proofErr w:type="gramEnd"/>
-      <w:r>
-        <w:rPr>
-          <w:rFonts w:ascii="Times New Roman" w:hAnsi="Times New Roman" w:cs="Times New Roman"/>
-          <w:sz w:val="28"/>
-          <w:szCs w:val="28"/>
-        </w:rPr>
-        <w:t>;</w:t>
+      <w:r>
+        <w:rPr>
+          <w:rFonts w:ascii="Times New Roman" w:hAnsi="Times New Roman" w:cs="Times New Roman"/>
+          <w:sz w:val="28"/>
+          <w:szCs w:val="28"/>
+          <w:lang w:val="en-US"/>
+        </w:rPr>
+        <w:t>);</w:t>
       </w:r>
     </w:p>
     <w:p>
@@ -3205,6 +3554,7 @@
           <w:rFonts w:ascii="Times New Roman" w:hAnsi="Times New Roman" w:cs="Times New Roman"/>
           <w:sz w:val="28"/>
           <w:szCs w:val="28"/>
+          <w:lang w:val="en-US"/>
         </w:rPr>
       </w:pPr>
       <w:proofErr w:type="spellStart"/>
@@ -3213,8 +3563,9 @@
           <w:rFonts w:ascii="Times New Roman" w:hAnsi="Times New Roman" w:cs="Times New Roman"/>
           <w:sz w:val="28"/>
           <w:szCs w:val="28"/>
-        </w:rPr>
-        <w:t>void</w:t>
+          <w:lang w:val="en-US"/>
+        </w:rPr>
+        <w:t>RVector</w:t>
       </w:r>
       <w:proofErr w:type="spellEnd"/>
       <w:r>
@@ -3222,6 +3573,7 @@
           <w:rFonts w:ascii="Times New Roman" w:hAnsi="Times New Roman" w:cs="Times New Roman"/>
           <w:sz w:val="28"/>
           <w:szCs w:val="28"/>
+          <w:lang w:val="en-US"/>
         </w:rPr>
         <w:t xml:space="preserve"> </w:t>
       </w:r>
@@ -3232,6 +3584,7 @@
           <w:rFonts w:ascii="Times New Roman" w:hAnsi="Times New Roman" w:cs="Times New Roman"/>
           <w:sz w:val="28"/>
           <w:szCs w:val="28"/>
+          <w:lang w:val="en-US"/>
         </w:rPr>
         <w:t>RVector</w:t>
       </w:r>
@@ -3241,18 +3594,29 @@
           <w:rFonts w:ascii="Times New Roman" w:hAnsi="Times New Roman" w:cs="Times New Roman"/>
           <w:sz w:val="28"/>
           <w:szCs w:val="28"/>
+          <w:lang w:val="en-US"/>
         </w:rPr>
         <w:t>::</w:t>
       </w:r>
+      <w:proofErr w:type="gramEnd"/>
+      <w:r>
+        <w:rPr>
+          <w:rFonts w:ascii="Times New Roman" w:hAnsi="Times New Roman" w:cs="Times New Roman"/>
+          <w:sz w:val="28"/>
+          <w:szCs w:val="28"/>
+          <w:lang w:val="en-US"/>
+        </w:rPr>
+        <w:t xml:space="preserve">operator-(const </w:t>
+      </w:r>
       <w:proofErr w:type="spellStart"/>
-      <w:proofErr w:type="gramEnd"/>
-      <w:r>
-        <w:rPr>
-          <w:rFonts w:ascii="Times New Roman" w:hAnsi="Times New Roman" w:cs="Times New Roman"/>
-          <w:sz w:val="28"/>
-          <w:szCs w:val="28"/>
-        </w:rPr>
-        <w:t>display</w:t>
+      <w:r>
+        <w:rPr>
+          <w:rFonts w:ascii="Times New Roman" w:hAnsi="Times New Roman" w:cs="Times New Roman"/>
+          <w:sz w:val="28"/>
+          <w:szCs w:val="28"/>
+          <w:lang w:val="en-US"/>
+        </w:rPr>
+        <w:t>RVector</w:t>
       </w:r>
       <w:proofErr w:type="spellEnd"/>
       <w:r>
@@ -3260,47 +3624,32 @@
           <w:rFonts w:ascii="Times New Roman" w:hAnsi="Times New Roman" w:cs="Times New Roman"/>
           <w:sz w:val="28"/>
           <w:szCs w:val="28"/>
-        </w:rPr>
-        <w:t xml:space="preserve">() </w:t>
-      </w:r>
-      <w:proofErr w:type="spellStart"/>
-      <w:r>
-        <w:rPr>
-          <w:rFonts w:ascii="Times New Roman" w:hAnsi="Times New Roman" w:cs="Times New Roman"/>
-          <w:sz w:val="28"/>
-          <w:szCs w:val="28"/>
-        </w:rPr>
-        <w:t>const</w:t>
-      </w:r>
-      <w:proofErr w:type="spellEnd"/>
-      <w:r>
-        <w:rPr>
-          <w:rFonts w:ascii="Times New Roman" w:hAnsi="Times New Roman" w:cs="Times New Roman"/>
-          <w:sz w:val="28"/>
-          <w:szCs w:val="28"/>
-        </w:rPr>
-        <w:t xml:space="preserve"> {</w:t>
-      </w:r>
-    </w:p>
-    <w:p>
-      <w:pPr>
-        <w:autoSpaceDE w:val="0"/>
-        <w:autoSpaceDN w:val="0"/>
-        <w:adjustRightInd w:val="0"/>
-        <w:spacing w:after="0" w:line="240" w:lineRule="auto"/>
-        <w:rPr>
-          <w:rFonts w:ascii="Times New Roman" w:hAnsi="Times New Roman" w:cs="Times New Roman"/>
-          <w:sz w:val="28"/>
-          <w:szCs w:val="28"/>
-        </w:rPr>
-      </w:pPr>
-      <w:r>
-        <w:rPr>
-          <w:rFonts w:ascii="Times New Roman" w:hAnsi="Times New Roman" w:cs="Times New Roman"/>
-          <w:sz w:val="28"/>
-          <w:szCs w:val="28"/>
-        </w:rPr>
-        <w:t xml:space="preserve">    </w:t>
+          <w:lang w:val="en-US"/>
+        </w:rPr>
+        <w:t>&amp; other) const {</w:t>
+      </w:r>
+    </w:p>
+    <w:p>
+      <w:pPr>
+        <w:autoSpaceDE w:val="0"/>
+        <w:autoSpaceDN w:val="0"/>
+        <w:adjustRightInd w:val="0"/>
+        <w:spacing w:after="0" w:line="240" w:lineRule="auto"/>
+        <w:rPr>
+          <w:rFonts w:ascii="Times New Roman" w:hAnsi="Times New Roman" w:cs="Times New Roman"/>
+          <w:sz w:val="28"/>
+          <w:szCs w:val="28"/>
+          <w:lang w:val="en-US"/>
+        </w:rPr>
+      </w:pPr>
+      <w:r>
+        <w:rPr>
+          <w:rFonts w:ascii="Times New Roman" w:hAnsi="Times New Roman" w:cs="Times New Roman"/>
+          <w:sz w:val="28"/>
+          <w:szCs w:val="28"/>
+          <w:lang w:val="en-US"/>
+        </w:rPr>
+        <w:t xml:space="preserve">    return </w:t>
       </w:r>
       <w:proofErr w:type="spellStart"/>
       <w:proofErr w:type="gramStart"/>
@@ -3309,8 +3658,9 @@
           <w:rFonts w:ascii="Times New Roman" w:hAnsi="Times New Roman" w:cs="Times New Roman"/>
           <w:sz w:val="28"/>
           <w:szCs w:val="28"/>
-        </w:rPr>
-        <w:t>std</w:t>
+          <w:lang w:val="en-US"/>
+        </w:rPr>
+        <w:t>RVector</w:t>
       </w:r>
       <w:proofErr w:type="spellEnd"/>
       <w:r>
@@ -3318,18 +3668,29 @@
           <w:rFonts w:ascii="Times New Roman" w:hAnsi="Times New Roman" w:cs="Times New Roman"/>
           <w:sz w:val="28"/>
           <w:szCs w:val="28"/>
-        </w:rPr>
-        <w:t>::</w:t>
+          <w:lang w:val="en-US"/>
+        </w:rPr>
+        <w:t>(</w:t>
+      </w:r>
+      <w:proofErr w:type="gramEnd"/>
+      <w:r>
+        <w:rPr>
+          <w:rFonts w:ascii="Times New Roman" w:hAnsi="Times New Roman" w:cs="Times New Roman"/>
+          <w:sz w:val="28"/>
+          <w:szCs w:val="28"/>
+          <w:lang w:val="en-US"/>
+        </w:rPr>
+        <w:t xml:space="preserve">x - </w:t>
       </w:r>
       <w:proofErr w:type="spellStart"/>
-      <w:proofErr w:type="gramEnd"/>
-      <w:r>
-        <w:rPr>
-          <w:rFonts w:ascii="Times New Roman" w:hAnsi="Times New Roman" w:cs="Times New Roman"/>
-          <w:sz w:val="28"/>
-          <w:szCs w:val="28"/>
-        </w:rPr>
-        <w:t>cout</w:t>
+      <w:r>
+        <w:rPr>
+          <w:rFonts w:ascii="Times New Roman" w:hAnsi="Times New Roman" w:cs="Times New Roman"/>
+          <w:sz w:val="28"/>
+          <w:szCs w:val="28"/>
+          <w:lang w:val="en-US"/>
+        </w:rPr>
+        <w:t>other.x</w:t>
       </w:r>
       <w:proofErr w:type="spellEnd"/>
       <w:r>
@@ -3337,8 +3698,9 @@
           <w:rFonts w:ascii="Times New Roman" w:hAnsi="Times New Roman" w:cs="Times New Roman"/>
           <w:sz w:val="28"/>
           <w:szCs w:val="28"/>
-        </w:rPr>
-        <w:t xml:space="preserve"> &lt;&lt; "(" &lt;&lt; x &lt;&lt; ", " &lt;&lt; y &lt;&lt; ", " &lt;&lt; z &lt;&lt; ")" &lt;&lt; </w:t>
+          <w:lang w:val="en-US"/>
+        </w:rPr>
+        <w:t xml:space="preserve">, y - </w:t>
       </w:r>
       <w:proofErr w:type="spellStart"/>
       <w:r>
@@ -3346,8 +3708,9 @@
           <w:rFonts w:ascii="Times New Roman" w:hAnsi="Times New Roman" w:cs="Times New Roman"/>
           <w:sz w:val="28"/>
           <w:szCs w:val="28"/>
-        </w:rPr>
-        <w:t>std</w:t>
+          <w:lang w:val="en-US"/>
+        </w:rPr>
+        <w:t>other.y</w:t>
       </w:r>
       <w:proofErr w:type="spellEnd"/>
       <w:r>
@@ -3355,8 +3718,9 @@
           <w:rFonts w:ascii="Times New Roman" w:hAnsi="Times New Roman" w:cs="Times New Roman"/>
           <w:sz w:val="28"/>
           <w:szCs w:val="28"/>
-        </w:rPr>
-        <w:t>::</w:t>
+          <w:lang w:val="en-US"/>
+        </w:rPr>
+        <w:t xml:space="preserve">, z - </w:t>
       </w:r>
       <w:proofErr w:type="spellStart"/>
       <w:r>
@@ -3364,8 +3728,9 @@
           <w:rFonts w:ascii="Times New Roman" w:hAnsi="Times New Roman" w:cs="Times New Roman"/>
           <w:sz w:val="28"/>
           <w:szCs w:val="28"/>
-        </w:rPr>
-        <w:t>endl</w:t>
+          <w:lang w:val="en-US"/>
+        </w:rPr>
+        <w:t>other.z</w:t>
       </w:r>
       <w:proofErr w:type="spellEnd"/>
       <w:r>
@@ -3373,8 +3738,9 @@
           <w:rFonts w:ascii="Times New Roman" w:hAnsi="Times New Roman" w:cs="Times New Roman"/>
           <w:sz w:val="28"/>
           <w:szCs w:val="28"/>
-        </w:rPr>
-        <w:t>;</w:t>
+          <w:lang w:val="en-US"/>
+        </w:rPr>
+        <w:t>);</w:t>
       </w:r>
     </w:p>
     <w:p>
@@ -3421,6 +3787,7 @@
           <w:rFonts w:ascii="Times New Roman" w:hAnsi="Times New Roman" w:cs="Times New Roman"/>
           <w:sz w:val="28"/>
           <w:szCs w:val="28"/>
+          <w:lang w:val="en-US"/>
         </w:rPr>
       </w:pPr>
       <w:proofErr w:type="spellStart"/>
@@ -3429,6 +3796,7 @@
           <w:rFonts w:ascii="Times New Roman" w:hAnsi="Times New Roman" w:cs="Times New Roman"/>
           <w:sz w:val="28"/>
           <w:szCs w:val="28"/>
+          <w:lang w:val="en-US"/>
         </w:rPr>
         <w:t>RVector</w:t>
       </w:r>
@@ -3438,6 +3806,7 @@
           <w:rFonts w:ascii="Times New Roman" w:hAnsi="Times New Roman" w:cs="Times New Roman"/>
           <w:sz w:val="28"/>
           <w:szCs w:val="28"/>
+          <w:lang w:val="en-US"/>
         </w:rPr>
         <w:t xml:space="preserve"> </w:t>
       </w:r>
@@ -3448,6 +3817,7 @@
           <w:rFonts w:ascii="Times New Roman" w:hAnsi="Times New Roman" w:cs="Times New Roman"/>
           <w:sz w:val="28"/>
           <w:szCs w:val="28"/>
+          <w:lang w:val="en-US"/>
         </w:rPr>
         <w:t>RVector</w:t>
       </w:r>
@@ -3457,18 +3827,29 @@
           <w:rFonts w:ascii="Times New Roman" w:hAnsi="Times New Roman" w:cs="Times New Roman"/>
           <w:sz w:val="28"/>
           <w:szCs w:val="28"/>
+          <w:lang w:val="en-US"/>
         </w:rPr>
         <w:t>::</w:t>
       </w:r>
+      <w:proofErr w:type="gramEnd"/>
+      <w:r>
+        <w:rPr>
+          <w:rFonts w:ascii="Times New Roman" w:hAnsi="Times New Roman" w:cs="Times New Roman"/>
+          <w:sz w:val="28"/>
+          <w:szCs w:val="28"/>
+          <w:lang w:val="en-US"/>
+        </w:rPr>
+        <w:t xml:space="preserve">operator*(const </w:t>
+      </w:r>
       <w:proofErr w:type="spellStart"/>
-      <w:proofErr w:type="gramEnd"/>
-      <w:r>
-        <w:rPr>
-          <w:rFonts w:ascii="Times New Roman" w:hAnsi="Times New Roman" w:cs="Times New Roman"/>
-          <w:sz w:val="28"/>
-          <w:szCs w:val="28"/>
-        </w:rPr>
-        <w:t>operator</w:t>
+      <w:r>
+        <w:rPr>
+          <w:rFonts w:ascii="Times New Roman" w:hAnsi="Times New Roman" w:cs="Times New Roman"/>
+          <w:sz w:val="28"/>
+          <w:szCs w:val="28"/>
+          <w:lang w:val="en-US"/>
+        </w:rPr>
+        <w:t>RVector</w:t>
       </w:r>
       <w:proofErr w:type="spellEnd"/>
       <w:r>
@@ -3476,119 +3857,32 @@
           <w:rFonts w:ascii="Times New Roman" w:hAnsi="Times New Roman" w:cs="Times New Roman"/>
           <w:sz w:val="28"/>
           <w:szCs w:val="28"/>
-        </w:rPr>
-        <w:t>+(</w:t>
-      </w:r>
-      <w:proofErr w:type="spellStart"/>
-      <w:r>
-        <w:rPr>
-          <w:rFonts w:ascii="Times New Roman" w:hAnsi="Times New Roman" w:cs="Times New Roman"/>
-          <w:sz w:val="28"/>
-          <w:szCs w:val="28"/>
-        </w:rPr>
-        <w:t>const</w:t>
-      </w:r>
-      <w:proofErr w:type="spellEnd"/>
-      <w:r>
-        <w:rPr>
-          <w:rFonts w:ascii="Times New Roman" w:hAnsi="Times New Roman" w:cs="Times New Roman"/>
-          <w:sz w:val="28"/>
-          <w:szCs w:val="28"/>
-        </w:rPr>
-        <w:t xml:space="preserve"> </w:t>
-      </w:r>
-      <w:proofErr w:type="spellStart"/>
-      <w:r>
-        <w:rPr>
-          <w:rFonts w:ascii="Times New Roman" w:hAnsi="Times New Roman" w:cs="Times New Roman"/>
-          <w:sz w:val="28"/>
-          <w:szCs w:val="28"/>
-        </w:rPr>
-        <w:t>RVector</w:t>
-      </w:r>
-      <w:proofErr w:type="spellEnd"/>
-      <w:r>
-        <w:rPr>
-          <w:rFonts w:ascii="Times New Roman" w:hAnsi="Times New Roman" w:cs="Times New Roman"/>
-          <w:sz w:val="28"/>
-          <w:szCs w:val="28"/>
-        </w:rPr>
-        <w:t xml:space="preserve">&amp; </w:t>
-      </w:r>
-      <w:proofErr w:type="spellStart"/>
-      <w:r>
-        <w:rPr>
-          <w:rFonts w:ascii="Times New Roman" w:hAnsi="Times New Roman" w:cs="Times New Roman"/>
-          <w:sz w:val="28"/>
-          <w:szCs w:val="28"/>
-        </w:rPr>
-        <w:t>other</w:t>
-      </w:r>
-      <w:proofErr w:type="spellEnd"/>
-      <w:r>
-        <w:rPr>
-          <w:rFonts w:ascii="Times New Roman" w:hAnsi="Times New Roman" w:cs="Times New Roman"/>
-          <w:sz w:val="28"/>
-          <w:szCs w:val="28"/>
-        </w:rPr>
-        <w:t xml:space="preserve">) </w:t>
-      </w:r>
-      <w:proofErr w:type="spellStart"/>
-      <w:r>
-        <w:rPr>
-          <w:rFonts w:ascii="Times New Roman" w:hAnsi="Times New Roman" w:cs="Times New Roman"/>
-          <w:sz w:val="28"/>
-          <w:szCs w:val="28"/>
-        </w:rPr>
-        <w:t>const</w:t>
-      </w:r>
-      <w:proofErr w:type="spellEnd"/>
-      <w:r>
-        <w:rPr>
-          <w:rFonts w:ascii="Times New Roman" w:hAnsi="Times New Roman" w:cs="Times New Roman"/>
-          <w:sz w:val="28"/>
-          <w:szCs w:val="28"/>
-        </w:rPr>
-        <w:t xml:space="preserve"> {</w:t>
-      </w:r>
-    </w:p>
-    <w:p>
-      <w:pPr>
-        <w:autoSpaceDE w:val="0"/>
-        <w:autoSpaceDN w:val="0"/>
-        <w:adjustRightInd w:val="0"/>
-        <w:spacing w:after="0" w:line="240" w:lineRule="auto"/>
-        <w:rPr>
-          <w:rFonts w:ascii="Times New Roman" w:hAnsi="Times New Roman" w:cs="Times New Roman"/>
-          <w:sz w:val="28"/>
-          <w:szCs w:val="28"/>
-        </w:rPr>
-      </w:pPr>
-      <w:r>
-        <w:rPr>
-          <w:rFonts w:ascii="Times New Roman" w:hAnsi="Times New Roman" w:cs="Times New Roman"/>
-          <w:sz w:val="28"/>
-          <w:szCs w:val="28"/>
-        </w:rPr>
-        <w:t xml:space="preserve">    </w:t>
-      </w:r>
-      <w:proofErr w:type="spellStart"/>
-      <w:r>
-        <w:rPr>
-          <w:rFonts w:ascii="Times New Roman" w:hAnsi="Times New Roman" w:cs="Times New Roman"/>
-          <w:sz w:val="28"/>
-          <w:szCs w:val="28"/>
-        </w:rPr>
-        <w:t>return</w:t>
-      </w:r>
-      <w:proofErr w:type="spellEnd"/>
-      <w:r>
-        <w:rPr>
-          <w:rFonts w:ascii="Times New Roman" w:hAnsi="Times New Roman" w:cs="Times New Roman"/>
-          <w:sz w:val="28"/>
-          <w:szCs w:val="28"/>
-        </w:rPr>
-        <w:t xml:space="preserve"> </w:t>
+          <w:lang w:val="en-US"/>
+        </w:rPr>
+        <w:t>&amp; other) const {</w:t>
+      </w:r>
+    </w:p>
+    <w:p>
+      <w:pPr>
+        <w:autoSpaceDE w:val="0"/>
+        <w:autoSpaceDN w:val="0"/>
+        <w:adjustRightInd w:val="0"/>
+        <w:spacing w:after="0" w:line="240" w:lineRule="auto"/>
+        <w:rPr>
+          <w:rFonts w:ascii="Times New Roman" w:hAnsi="Times New Roman" w:cs="Times New Roman"/>
+          <w:sz w:val="28"/>
+          <w:szCs w:val="28"/>
+          <w:lang w:val="en-US"/>
+        </w:rPr>
+      </w:pPr>
+      <w:r>
+        <w:rPr>
+          <w:rFonts w:ascii="Times New Roman" w:hAnsi="Times New Roman" w:cs="Times New Roman"/>
+          <w:sz w:val="28"/>
+          <w:szCs w:val="28"/>
+          <w:lang w:val="en-US"/>
+        </w:rPr>
+        <w:t xml:space="preserve">    return </w:t>
       </w:r>
       <w:proofErr w:type="spellStart"/>
       <w:proofErr w:type="gramStart"/>
@@ -3597,6 +3891,7 @@
           <w:rFonts w:ascii="Times New Roman" w:hAnsi="Times New Roman" w:cs="Times New Roman"/>
           <w:sz w:val="28"/>
           <w:szCs w:val="28"/>
+          <w:lang w:val="en-US"/>
         </w:rPr>
         <w:t>RVector</w:t>
       </w:r>
@@ -3606,6 +3901,7 @@
           <w:rFonts w:ascii="Times New Roman" w:hAnsi="Times New Roman" w:cs="Times New Roman"/>
           <w:sz w:val="28"/>
           <w:szCs w:val="28"/>
+          <w:lang w:val="en-US"/>
         </w:rPr>
         <w:t>(</w:t>
       </w:r>
@@ -3615,8 +3911,9 @@
           <w:rFonts w:ascii="Times New Roman" w:hAnsi="Times New Roman" w:cs="Times New Roman"/>
           <w:sz w:val="28"/>
           <w:szCs w:val="28"/>
-        </w:rPr>
-        <w:t xml:space="preserve">x + </w:t>
+          <w:lang w:val="en-US"/>
+        </w:rPr>
+        <w:t xml:space="preserve">y * </w:t>
       </w:r>
       <w:proofErr w:type="spellStart"/>
       <w:r>
@@ -3624,6 +3921,47 @@
           <w:rFonts w:ascii="Times New Roman" w:hAnsi="Times New Roman" w:cs="Times New Roman"/>
           <w:sz w:val="28"/>
           <w:szCs w:val="28"/>
+          <w:lang w:val="en-US"/>
+        </w:rPr>
+        <w:t>other.z</w:t>
+      </w:r>
+      <w:proofErr w:type="spellEnd"/>
+      <w:r>
+        <w:rPr>
+          <w:rFonts w:ascii="Times New Roman" w:hAnsi="Times New Roman" w:cs="Times New Roman"/>
+          <w:sz w:val="28"/>
+          <w:szCs w:val="28"/>
+          <w:lang w:val="en-US"/>
+        </w:rPr>
+        <w:t xml:space="preserve"> - z * </w:t>
+      </w:r>
+      <w:proofErr w:type="spellStart"/>
+      <w:r>
+        <w:rPr>
+          <w:rFonts w:ascii="Times New Roman" w:hAnsi="Times New Roman" w:cs="Times New Roman"/>
+          <w:sz w:val="28"/>
+          <w:szCs w:val="28"/>
+          <w:lang w:val="en-US"/>
+        </w:rPr>
+        <w:t>other.y</w:t>
+      </w:r>
+      <w:proofErr w:type="spellEnd"/>
+      <w:r>
+        <w:rPr>
+          <w:rFonts w:ascii="Times New Roman" w:hAnsi="Times New Roman" w:cs="Times New Roman"/>
+          <w:sz w:val="28"/>
+          <w:szCs w:val="28"/>
+          <w:lang w:val="en-US"/>
+        </w:rPr>
+        <w:t xml:space="preserve">, z * </w:t>
+      </w:r>
+      <w:proofErr w:type="spellStart"/>
+      <w:r>
+        <w:rPr>
+          <w:rFonts w:ascii="Times New Roman" w:hAnsi="Times New Roman" w:cs="Times New Roman"/>
+          <w:sz w:val="28"/>
+          <w:szCs w:val="28"/>
+          <w:lang w:val="en-US"/>
         </w:rPr>
         <w:t>other.x</w:t>
       </w:r>
@@ -3633,8 +3971,9 @@
           <w:rFonts w:ascii="Times New Roman" w:hAnsi="Times New Roman" w:cs="Times New Roman"/>
           <w:sz w:val="28"/>
           <w:szCs w:val="28"/>
-        </w:rPr>
-        <w:t xml:space="preserve">, y + </w:t>
+          <w:lang w:val="en-US"/>
+        </w:rPr>
+        <w:t xml:space="preserve"> - x * </w:t>
       </w:r>
       <w:proofErr w:type="spellStart"/>
       <w:r>
@@ -3642,6 +3981,27 @@
           <w:rFonts w:ascii="Times New Roman" w:hAnsi="Times New Roman" w:cs="Times New Roman"/>
           <w:sz w:val="28"/>
           <w:szCs w:val="28"/>
+          <w:lang w:val="en-US"/>
+        </w:rPr>
+        <w:t>other.z</w:t>
+      </w:r>
+      <w:proofErr w:type="spellEnd"/>
+      <w:r>
+        <w:rPr>
+          <w:rFonts w:ascii="Times New Roman" w:hAnsi="Times New Roman" w:cs="Times New Roman"/>
+          <w:sz w:val="28"/>
+          <w:szCs w:val="28"/>
+          <w:lang w:val="en-US"/>
+        </w:rPr>
+        <w:t xml:space="preserve">, x * </w:t>
+      </w:r>
+      <w:proofErr w:type="spellStart"/>
+      <w:r>
+        <w:rPr>
+          <w:rFonts w:ascii="Times New Roman" w:hAnsi="Times New Roman" w:cs="Times New Roman"/>
+          <w:sz w:val="28"/>
+          <w:szCs w:val="28"/>
+          <w:lang w:val="en-US"/>
         </w:rPr>
         <w:t>other.y</w:t>
       </w:r>
@@ -3651,8 +4011,9 @@
           <w:rFonts w:ascii="Times New Roman" w:hAnsi="Times New Roman" w:cs="Times New Roman"/>
           <w:sz w:val="28"/>
           <w:szCs w:val="28"/>
-        </w:rPr>
-        <w:t xml:space="preserve">, z + </w:t>
+          <w:lang w:val="en-US"/>
+        </w:rPr>
+        <w:t xml:space="preserve"> - y * </w:t>
       </w:r>
       <w:proofErr w:type="spellStart"/>
       <w:r>
@@ -3660,8 +4021,9 @@
           <w:rFonts w:ascii="Times New Roman" w:hAnsi="Times New Roman" w:cs="Times New Roman"/>
           <w:sz w:val="28"/>
           <w:szCs w:val="28"/>
-        </w:rPr>
-        <w:t>other.z</w:t>
+          <w:lang w:val="en-US"/>
+        </w:rPr>
+        <w:t>other.x</w:t>
       </w:r>
       <w:proofErr w:type="spellEnd"/>
       <w:r>
@@ -3669,6 +4031,7 @@
           <w:rFonts w:ascii="Times New Roman" w:hAnsi="Times New Roman" w:cs="Times New Roman"/>
           <w:sz w:val="28"/>
           <w:szCs w:val="28"/>
+          <w:lang w:val="en-US"/>
         </w:rPr>
         <w:t>);</w:t>
       </w:r>
@@ -3683,13 +4046,15 @@
           <w:rFonts w:ascii="Times New Roman" w:hAnsi="Times New Roman" w:cs="Times New Roman"/>
           <w:sz w:val="28"/>
           <w:szCs w:val="28"/>
-        </w:rPr>
-      </w:pPr>
-      <w:r>
-        <w:rPr>
-          <w:rFonts w:ascii="Times New Roman" w:hAnsi="Times New Roman" w:cs="Times New Roman"/>
-          <w:sz w:val="28"/>
-          <w:szCs w:val="28"/>
+          <w:lang w:val="en-US"/>
+        </w:rPr>
+      </w:pPr>
+      <w:r>
+        <w:rPr>
+          <w:rFonts w:ascii="Times New Roman" w:hAnsi="Times New Roman" w:cs="Times New Roman"/>
+          <w:sz w:val="28"/>
+          <w:szCs w:val="28"/>
+          <w:lang w:val="en-US"/>
         </w:rPr>
         <w:t>}</w:t>
       </w:r>
@@ -3704,652 +4069,7 @@
           <w:rFonts w:ascii="Times New Roman" w:hAnsi="Times New Roman" w:cs="Times New Roman"/>
           <w:sz w:val="28"/>
           <w:szCs w:val="28"/>
-        </w:rPr>
-      </w:pPr>
-    </w:p>
-    <w:p>
-      <w:pPr>
-        <w:autoSpaceDE w:val="0"/>
-        <w:autoSpaceDN w:val="0"/>
-        <w:adjustRightInd w:val="0"/>
-        <w:spacing w:after="0" w:line="240" w:lineRule="auto"/>
-        <w:rPr>
-          <w:rFonts w:ascii="Times New Roman" w:hAnsi="Times New Roman" w:cs="Times New Roman"/>
-          <w:sz w:val="28"/>
-          <w:szCs w:val="28"/>
-        </w:rPr>
-      </w:pPr>
-      <w:proofErr w:type="spellStart"/>
-      <w:r>
-        <w:rPr>
-          <w:rFonts w:ascii="Times New Roman" w:hAnsi="Times New Roman" w:cs="Times New Roman"/>
-          <w:sz w:val="28"/>
-          <w:szCs w:val="28"/>
-        </w:rPr>
-        <w:t>RVector</w:t>
-      </w:r>
-      <w:proofErr w:type="spellEnd"/>
-      <w:r>
-        <w:rPr>
-          <w:rFonts w:ascii="Times New Roman" w:hAnsi="Times New Roman" w:cs="Times New Roman"/>
-          <w:sz w:val="28"/>
-          <w:szCs w:val="28"/>
-        </w:rPr>
-        <w:t xml:space="preserve"> </w:t>
-      </w:r>
-      <w:proofErr w:type="spellStart"/>
-      <w:proofErr w:type="gramStart"/>
-      <w:r>
-        <w:rPr>
-          <w:rFonts w:ascii="Times New Roman" w:hAnsi="Times New Roman" w:cs="Times New Roman"/>
-          <w:sz w:val="28"/>
-          <w:szCs w:val="28"/>
-        </w:rPr>
-        <w:t>RVector</w:t>
-      </w:r>
-      <w:proofErr w:type="spellEnd"/>
-      <w:r>
-        <w:rPr>
-          <w:rFonts w:ascii="Times New Roman" w:hAnsi="Times New Roman" w:cs="Times New Roman"/>
-          <w:sz w:val="28"/>
-          <w:szCs w:val="28"/>
-        </w:rPr>
-        <w:t>::</w:t>
-      </w:r>
-      <w:proofErr w:type="spellStart"/>
-      <w:proofErr w:type="gramEnd"/>
-      <w:r>
-        <w:rPr>
-          <w:rFonts w:ascii="Times New Roman" w:hAnsi="Times New Roman" w:cs="Times New Roman"/>
-          <w:sz w:val="28"/>
-          <w:szCs w:val="28"/>
-        </w:rPr>
-        <w:t>operator</w:t>
-      </w:r>
-      <w:proofErr w:type="spellEnd"/>
-      <w:r>
-        <w:rPr>
-          <w:rFonts w:ascii="Times New Roman" w:hAnsi="Times New Roman" w:cs="Times New Roman"/>
-          <w:sz w:val="28"/>
-          <w:szCs w:val="28"/>
-        </w:rPr>
-        <w:t>-(</w:t>
-      </w:r>
-      <w:proofErr w:type="spellStart"/>
-      <w:r>
-        <w:rPr>
-          <w:rFonts w:ascii="Times New Roman" w:hAnsi="Times New Roman" w:cs="Times New Roman"/>
-          <w:sz w:val="28"/>
-          <w:szCs w:val="28"/>
-        </w:rPr>
-        <w:t>const</w:t>
-      </w:r>
-      <w:proofErr w:type="spellEnd"/>
-      <w:r>
-        <w:rPr>
-          <w:rFonts w:ascii="Times New Roman" w:hAnsi="Times New Roman" w:cs="Times New Roman"/>
-          <w:sz w:val="28"/>
-          <w:szCs w:val="28"/>
-        </w:rPr>
-        <w:t xml:space="preserve"> </w:t>
-      </w:r>
-      <w:proofErr w:type="spellStart"/>
-      <w:r>
-        <w:rPr>
-          <w:rFonts w:ascii="Times New Roman" w:hAnsi="Times New Roman" w:cs="Times New Roman"/>
-          <w:sz w:val="28"/>
-          <w:szCs w:val="28"/>
-        </w:rPr>
-        <w:t>RVector</w:t>
-      </w:r>
-      <w:proofErr w:type="spellEnd"/>
-      <w:r>
-        <w:rPr>
-          <w:rFonts w:ascii="Times New Roman" w:hAnsi="Times New Roman" w:cs="Times New Roman"/>
-          <w:sz w:val="28"/>
-          <w:szCs w:val="28"/>
-        </w:rPr>
-        <w:t xml:space="preserve">&amp; </w:t>
-      </w:r>
-      <w:proofErr w:type="spellStart"/>
-      <w:r>
-        <w:rPr>
-          <w:rFonts w:ascii="Times New Roman" w:hAnsi="Times New Roman" w:cs="Times New Roman"/>
-          <w:sz w:val="28"/>
-          <w:szCs w:val="28"/>
-        </w:rPr>
-        <w:t>other</w:t>
-      </w:r>
-      <w:proofErr w:type="spellEnd"/>
-      <w:r>
-        <w:rPr>
-          <w:rFonts w:ascii="Times New Roman" w:hAnsi="Times New Roman" w:cs="Times New Roman"/>
-          <w:sz w:val="28"/>
-          <w:szCs w:val="28"/>
-        </w:rPr>
-        <w:t xml:space="preserve">) </w:t>
-      </w:r>
-      <w:proofErr w:type="spellStart"/>
-      <w:r>
-        <w:rPr>
-          <w:rFonts w:ascii="Times New Roman" w:hAnsi="Times New Roman" w:cs="Times New Roman"/>
-          <w:sz w:val="28"/>
-          <w:szCs w:val="28"/>
-        </w:rPr>
-        <w:t>const</w:t>
-      </w:r>
-      <w:proofErr w:type="spellEnd"/>
-      <w:r>
-        <w:rPr>
-          <w:rFonts w:ascii="Times New Roman" w:hAnsi="Times New Roman" w:cs="Times New Roman"/>
-          <w:sz w:val="28"/>
-          <w:szCs w:val="28"/>
-        </w:rPr>
-        <w:t xml:space="preserve"> {</w:t>
-      </w:r>
-    </w:p>
-    <w:p>
-      <w:pPr>
-        <w:autoSpaceDE w:val="0"/>
-        <w:autoSpaceDN w:val="0"/>
-        <w:adjustRightInd w:val="0"/>
-        <w:spacing w:after="0" w:line="240" w:lineRule="auto"/>
-        <w:rPr>
-          <w:rFonts w:ascii="Times New Roman" w:hAnsi="Times New Roman" w:cs="Times New Roman"/>
-          <w:sz w:val="28"/>
-          <w:szCs w:val="28"/>
-        </w:rPr>
-      </w:pPr>
-      <w:r>
-        <w:rPr>
-          <w:rFonts w:ascii="Times New Roman" w:hAnsi="Times New Roman" w:cs="Times New Roman"/>
-          <w:sz w:val="28"/>
-          <w:szCs w:val="28"/>
-        </w:rPr>
-        <w:t xml:space="preserve">    </w:t>
-      </w:r>
-      <w:proofErr w:type="spellStart"/>
-      <w:r>
-        <w:rPr>
-          <w:rFonts w:ascii="Times New Roman" w:hAnsi="Times New Roman" w:cs="Times New Roman"/>
-          <w:sz w:val="28"/>
-          <w:szCs w:val="28"/>
-        </w:rPr>
-        <w:t>return</w:t>
-      </w:r>
-      <w:proofErr w:type="spellEnd"/>
-      <w:r>
-        <w:rPr>
-          <w:rFonts w:ascii="Times New Roman" w:hAnsi="Times New Roman" w:cs="Times New Roman"/>
-          <w:sz w:val="28"/>
-          <w:szCs w:val="28"/>
-        </w:rPr>
-        <w:t xml:space="preserve"> </w:t>
-      </w:r>
-      <w:proofErr w:type="spellStart"/>
-      <w:proofErr w:type="gramStart"/>
-      <w:r>
-        <w:rPr>
-          <w:rFonts w:ascii="Times New Roman" w:hAnsi="Times New Roman" w:cs="Times New Roman"/>
-          <w:sz w:val="28"/>
-          <w:szCs w:val="28"/>
-        </w:rPr>
-        <w:t>RVector</w:t>
-      </w:r>
-      <w:proofErr w:type="spellEnd"/>
-      <w:r>
-        <w:rPr>
-          <w:rFonts w:ascii="Times New Roman" w:hAnsi="Times New Roman" w:cs="Times New Roman"/>
-          <w:sz w:val="28"/>
-          <w:szCs w:val="28"/>
-        </w:rPr>
-        <w:t>(</w:t>
-      </w:r>
-      <w:proofErr w:type="gramEnd"/>
-      <w:r>
-        <w:rPr>
-          <w:rFonts w:ascii="Times New Roman" w:hAnsi="Times New Roman" w:cs="Times New Roman"/>
-          <w:sz w:val="28"/>
-          <w:szCs w:val="28"/>
-        </w:rPr>
-        <w:t xml:space="preserve">x - </w:t>
-      </w:r>
-      <w:proofErr w:type="spellStart"/>
-      <w:r>
-        <w:rPr>
-          <w:rFonts w:ascii="Times New Roman" w:hAnsi="Times New Roman" w:cs="Times New Roman"/>
-          <w:sz w:val="28"/>
-          <w:szCs w:val="28"/>
-        </w:rPr>
-        <w:t>other.x</w:t>
-      </w:r>
-      <w:proofErr w:type="spellEnd"/>
-      <w:r>
-        <w:rPr>
-          <w:rFonts w:ascii="Times New Roman" w:hAnsi="Times New Roman" w:cs="Times New Roman"/>
-          <w:sz w:val="28"/>
-          <w:szCs w:val="28"/>
-        </w:rPr>
-        <w:t xml:space="preserve">, y - </w:t>
-      </w:r>
-      <w:proofErr w:type="spellStart"/>
-      <w:r>
-        <w:rPr>
-          <w:rFonts w:ascii="Times New Roman" w:hAnsi="Times New Roman" w:cs="Times New Roman"/>
-          <w:sz w:val="28"/>
-          <w:szCs w:val="28"/>
-        </w:rPr>
-        <w:t>other.y</w:t>
-      </w:r>
-      <w:proofErr w:type="spellEnd"/>
-      <w:r>
-        <w:rPr>
-          <w:rFonts w:ascii="Times New Roman" w:hAnsi="Times New Roman" w:cs="Times New Roman"/>
-          <w:sz w:val="28"/>
-          <w:szCs w:val="28"/>
-        </w:rPr>
-        <w:t xml:space="preserve">, z - </w:t>
-      </w:r>
-      <w:proofErr w:type="spellStart"/>
-      <w:r>
-        <w:rPr>
-          <w:rFonts w:ascii="Times New Roman" w:hAnsi="Times New Roman" w:cs="Times New Roman"/>
-          <w:sz w:val="28"/>
-          <w:szCs w:val="28"/>
-        </w:rPr>
-        <w:t>other.z</w:t>
-      </w:r>
-      <w:proofErr w:type="spellEnd"/>
-      <w:r>
-        <w:rPr>
-          <w:rFonts w:ascii="Times New Roman" w:hAnsi="Times New Roman" w:cs="Times New Roman"/>
-          <w:sz w:val="28"/>
-          <w:szCs w:val="28"/>
-        </w:rPr>
-        <w:t>);</w:t>
-      </w:r>
-    </w:p>
-    <w:p>
-      <w:pPr>
-        <w:autoSpaceDE w:val="0"/>
-        <w:autoSpaceDN w:val="0"/>
-        <w:adjustRightInd w:val="0"/>
-        <w:spacing w:after="0" w:line="240" w:lineRule="auto"/>
-        <w:rPr>
-          <w:rFonts w:ascii="Times New Roman" w:hAnsi="Times New Roman" w:cs="Times New Roman"/>
-          <w:sz w:val="28"/>
-          <w:szCs w:val="28"/>
-        </w:rPr>
-      </w:pPr>
-      <w:r>
-        <w:rPr>
-          <w:rFonts w:ascii="Times New Roman" w:hAnsi="Times New Roman" w:cs="Times New Roman"/>
-          <w:sz w:val="28"/>
-          <w:szCs w:val="28"/>
-        </w:rPr>
-        <w:t>}</w:t>
-      </w:r>
-    </w:p>
-    <w:p>
-      <w:pPr>
-        <w:autoSpaceDE w:val="0"/>
-        <w:autoSpaceDN w:val="0"/>
-        <w:adjustRightInd w:val="0"/>
-        <w:spacing w:after="0" w:line="240" w:lineRule="auto"/>
-        <w:rPr>
-          <w:rFonts w:ascii="Times New Roman" w:hAnsi="Times New Roman" w:cs="Times New Roman"/>
-          <w:sz w:val="28"/>
-          <w:szCs w:val="28"/>
-        </w:rPr>
-      </w:pPr>
-    </w:p>
-    <w:p>
-      <w:pPr>
-        <w:autoSpaceDE w:val="0"/>
-        <w:autoSpaceDN w:val="0"/>
-        <w:adjustRightInd w:val="0"/>
-        <w:spacing w:after="0" w:line="240" w:lineRule="auto"/>
-        <w:rPr>
-          <w:rFonts w:ascii="Times New Roman" w:hAnsi="Times New Roman" w:cs="Times New Roman"/>
-          <w:sz w:val="28"/>
-          <w:szCs w:val="28"/>
-        </w:rPr>
-      </w:pPr>
-      <w:proofErr w:type="spellStart"/>
-      <w:r>
-        <w:rPr>
-          <w:rFonts w:ascii="Times New Roman" w:hAnsi="Times New Roman" w:cs="Times New Roman"/>
-          <w:sz w:val="28"/>
-          <w:szCs w:val="28"/>
-        </w:rPr>
-        <w:t>RVector</w:t>
-      </w:r>
-      <w:proofErr w:type="spellEnd"/>
-      <w:r>
-        <w:rPr>
-          <w:rFonts w:ascii="Times New Roman" w:hAnsi="Times New Roman" w:cs="Times New Roman"/>
-          <w:sz w:val="28"/>
-          <w:szCs w:val="28"/>
-        </w:rPr>
-        <w:t xml:space="preserve"> </w:t>
-      </w:r>
-      <w:proofErr w:type="spellStart"/>
-      <w:proofErr w:type="gramStart"/>
-      <w:r>
-        <w:rPr>
-          <w:rFonts w:ascii="Times New Roman" w:hAnsi="Times New Roman" w:cs="Times New Roman"/>
-          <w:sz w:val="28"/>
-          <w:szCs w:val="28"/>
-        </w:rPr>
-        <w:t>RVector</w:t>
-      </w:r>
-      <w:proofErr w:type="spellEnd"/>
-      <w:r>
-        <w:rPr>
-          <w:rFonts w:ascii="Times New Roman" w:hAnsi="Times New Roman" w:cs="Times New Roman"/>
-          <w:sz w:val="28"/>
-          <w:szCs w:val="28"/>
-        </w:rPr>
-        <w:t>::</w:t>
-      </w:r>
-      <w:proofErr w:type="spellStart"/>
-      <w:proofErr w:type="gramEnd"/>
-      <w:r>
-        <w:rPr>
-          <w:rFonts w:ascii="Times New Roman" w:hAnsi="Times New Roman" w:cs="Times New Roman"/>
-          <w:sz w:val="28"/>
-          <w:szCs w:val="28"/>
-        </w:rPr>
-        <w:t>operator</w:t>
-      </w:r>
-      <w:proofErr w:type="spellEnd"/>
-      <w:r>
-        <w:rPr>
-          <w:rFonts w:ascii="Times New Roman" w:hAnsi="Times New Roman" w:cs="Times New Roman"/>
-          <w:sz w:val="28"/>
-          <w:szCs w:val="28"/>
-        </w:rPr>
-        <w:t>*(</w:t>
-      </w:r>
-      <w:proofErr w:type="spellStart"/>
-      <w:r>
-        <w:rPr>
-          <w:rFonts w:ascii="Times New Roman" w:hAnsi="Times New Roman" w:cs="Times New Roman"/>
-          <w:sz w:val="28"/>
-          <w:szCs w:val="28"/>
-        </w:rPr>
-        <w:t>const</w:t>
-      </w:r>
-      <w:proofErr w:type="spellEnd"/>
-      <w:r>
-        <w:rPr>
-          <w:rFonts w:ascii="Times New Roman" w:hAnsi="Times New Roman" w:cs="Times New Roman"/>
-          <w:sz w:val="28"/>
-          <w:szCs w:val="28"/>
-        </w:rPr>
-        <w:t xml:space="preserve"> </w:t>
-      </w:r>
-      <w:proofErr w:type="spellStart"/>
-      <w:r>
-        <w:rPr>
-          <w:rFonts w:ascii="Times New Roman" w:hAnsi="Times New Roman" w:cs="Times New Roman"/>
-          <w:sz w:val="28"/>
-          <w:szCs w:val="28"/>
-        </w:rPr>
-        <w:t>RVector</w:t>
-      </w:r>
-      <w:proofErr w:type="spellEnd"/>
-      <w:r>
-        <w:rPr>
-          <w:rFonts w:ascii="Times New Roman" w:hAnsi="Times New Roman" w:cs="Times New Roman"/>
-          <w:sz w:val="28"/>
-          <w:szCs w:val="28"/>
-        </w:rPr>
-        <w:t xml:space="preserve">&amp; </w:t>
-      </w:r>
-      <w:proofErr w:type="spellStart"/>
-      <w:r>
-        <w:rPr>
-          <w:rFonts w:ascii="Times New Roman" w:hAnsi="Times New Roman" w:cs="Times New Roman"/>
-          <w:sz w:val="28"/>
-          <w:szCs w:val="28"/>
-        </w:rPr>
-        <w:t>other</w:t>
-      </w:r>
-      <w:proofErr w:type="spellEnd"/>
-      <w:r>
-        <w:rPr>
-          <w:rFonts w:ascii="Times New Roman" w:hAnsi="Times New Roman" w:cs="Times New Roman"/>
-          <w:sz w:val="28"/>
-          <w:szCs w:val="28"/>
-        </w:rPr>
-        <w:t xml:space="preserve">) </w:t>
-      </w:r>
-      <w:proofErr w:type="spellStart"/>
-      <w:r>
-        <w:rPr>
-          <w:rFonts w:ascii="Times New Roman" w:hAnsi="Times New Roman" w:cs="Times New Roman"/>
-          <w:sz w:val="28"/>
-          <w:szCs w:val="28"/>
-        </w:rPr>
-        <w:t>const</w:t>
-      </w:r>
-      <w:proofErr w:type="spellEnd"/>
-      <w:r>
-        <w:rPr>
-          <w:rFonts w:ascii="Times New Roman" w:hAnsi="Times New Roman" w:cs="Times New Roman"/>
-          <w:sz w:val="28"/>
-          <w:szCs w:val="28"/>
-        </w:rPr>
-        <w:t xml:space="preserve"> {</w:t>
-      </w:r>
-    </w:p>
-    <w:p>
-      <w:pPr>
-        <w:autoSpaceDE w:val="0"/>
-        <w:autoSpaceDN w:val="0"/>
-        <w:adjustRightInd w:val="0"/>
-        <w:spacing w:after="0" w:line="240" w:lineRule="auto"/>
-        <w:rPr>
-          <w:rFonts w:ascii="Times New Roman" w:hAnsi="Times New Roman" w:cs="Times New Roman"/>
-          <w:sz w:val="28"/>
-          <w:szCs w:val="28"/>
-        </w:rPr>
-      </w:pPr>
-      <w:r>
-        <w:rPr>
-          <w:rFonts w:ascii="Times New Roman" w:hAnsi="Times New Roman" w:cs="Times New Roman"/>
-          <w:sz w:val="28"/>
-          <w:szCs w:val="28"/>
-        </w:rPr>
-        <w:t xml:space="preserve">    </w:t>
-      </w:r>
-      <w:proofErr w:type="spellStart"/>
-      <w:r>
-        <w:rPr>
-          <w:rFonts w:ascii="Times New Roman" w:hAnsi="Times New Roman" w:cs="Times New Roman"/>
-          <w:sz w:val="28"/>
-          <w:szCs w:val="28"/>
-        </w:rPr>
-        <w:t>return</w:t>
-      </w:r>
-      <w:proofErr w:type="spellEnd"/>
-      <w:r>
-        <w:rPr>
-          <w:rFonts w:ascii="Times New Roman" w:hAnsi="Times New Roman" w:cs="Times New Roman"/>
-          <w:sz w:val="28"/>
-          <w:szCs w:val="28"/>
-        </w:rPr>
-        <w:t xml:space="preserve"> </w:t>
-      </w:r>
-      <w:proofErr w:type="spellStart"/>
-      <w:proofErr w:type="gramStart"/>
-      <w:r>
-        <w:rPr>
-          <w:rFonts w:ascii="Times New Roman" w:hAnsi="Times New Roman" w:cs="Times New Roman"/>
-          <w:sz w:val="28"/>
-          <w:szCs w:val="28"/>
-        </w:rPr>
-        <w:t>RVector</w:t>
-      </w:r>
-      <w:proofErr w:type="spellEnd"/>
-      <w:r>
-        <w:rPr>
-          <w:rFonts w:ascii="Times New Roman" w:hAnsi="Times New Roman" w:cs="Times New Roman"/>
-          <w:sz w:val="28"/>
-          <w:szCs w:val="28"/>
-        </w:rPr>
-        <w:t>(</w:t>
-      </w:r>
-      <w:proofErr w:type="gramEnd"/>
-      <w:r>
-        <w:rPr>
-          <w:rFonts w:ascii="Times New Roman" w:hAnsi="Times New Roman" w:cs="Times New Roman"/>
-          <w:sz w:val="28"/>
-          <w:szCs w:val="28"/>
-        </w:rPr>
-        <w:t xml:space="preserve">y * </w:t>
-      </w:r>
-      <w:proofErr w:type="spellStart"/>
-      <w:r>
-        <w:rPr>
-          <w:rFonts w:ascii="Times New Roman" w:hAnsi="Times New Roman" w:cs="Times New Roman"/>
-          <w:sz w:val="28"/>
-          <w:szCs w:val="28"/>
-        </w:rPr>
-        <w:t>other.z</w:t>
-      </w:r>
-      <w:proofErr w:type="spellEnd"/>
-      <w:r>
-        <w:rPr>
-          <w:rFonts w:ascii="Times New Roman" w:hAnsi="Times New Roman" w:cs="Times New Roman"/>
-          <w:sz w:val="28"/>
-          <w:szCs w:val="28"/>
-        </w:rPr>
-        <w:t xml:space="preserve"> - z * </w:t>
-      </w:r>
-      <w:proofErr w:type="spellStart"/>
-      <w:r>
-        <w:rPr>
-          <w:rFonts w:ascii="Times New Roman" w:hAnsi="Times New Roman" w:cs="Times New Roman"/>
-          <w:sz w:val="28"/>
-          <w:szCs w:val="28"/>
-        </w:rPr>
-        <w:t>other.y</w:t>
-      </w:r>
-      <w:proofErr w:type="spellEnd"/>
-      <w:r>
-        <w:rPr>
-          <w:rFonts w:ascii="Times New Roman" w:hAnsi="Times New Roman" w:cs="Times New Roman"/>
-          <w:sz w:val="28"/>
-          <w:szCs w:val="28"/>
-        </w:rPr>
-        <w:t xml:space="preserve">, z * </w:t>
-      </w:r>
-      <w:proofErr w:type="spellStart"/>
-      <w:r>
-        <w:rPr>
-          <w:rFonts w:ascii="Times New Roman" w:hAnsi="Times New Roman" w:cs="Times New Roman"/>
-          <w:sz w:val="28"/>
-          <w:szCs w:val="28"/>
-        </w:rPr>
-        <w:t>other.x</w:t>
-      </w:r>
-      <w:proofErr w:type="spellEnd"/>
-      <w:r>
-        <w:rPr>
-          <w:rFonts w:ascii="Times New Roman" w:hAnsi="Times New Roman" w:cs="Times New Roman"/>
-          <w:sz w:val="28"/>
-          <w:szCs w:val="28"/>
-        </w:rPr>
-        <w:t xml:space="preserve"> - x * </w:t>
-      </w:r>
-      <w:proofErr w:type="spellStart"/>
-      <w:r>
-        <w:rPr>
-          <w:rFonts w:ascii="Times New Roman" w:hAnsi="Times New Roman" w:cs="Times New Roman"/>
-          <w:sz w:val="28"/>
-          <w:szCs w:val="28"/>
-        </w:rPr>
-        <w:t>other.z</w:t>
-      </w:r>
-      <w:proofErr w:type="spellEnd"/>
-      <w:r>
-        <w:rPr>
-          <w:rFonts w:ascii="Times New Roman" w:hAnsi="Times New Roman" w:cs="Times New Roman"/>
-          <w:sz w:val="28"/>
-          <w:szCs w:val="28"/>
-        </w:rPr>
-        <w:t xml:space="preserve">, x * </w:t>
-      </w:r>
-      <w:proofErr w:type="spellStart"/>
-      <w:r>
-        <w:rPr>
-          <w:rFonts w:ascii="Times New Roman" w:hAnsi="Times New Roman" w:cs="Times New Roman"/>
-          <w:sz w:val="28"/>
-          <w:szCs w:val="28"/>
-        </w:rPr>
-        <w:t>other.y</w:t>
-      </w:r>
-      <w:proofErr w:type="spellEnd"/>
-      <w:r>
-        <w:rPr>
-          <w:rFonts w:ascii="Times New Roman" w:hAnsi="Times New Roman" w:cs="Times New Roman"/>
-          <w:sz w:val="28"/>
-          <w:szCs w:val="28"/>
-        </w:rPr>
-        <w:t xml:space="preserve"> - y * </w:t>
-      </w:r>
-      <w:proofErr w:type="spellStart"/>
-      <w:r>
-        <w:rPr>
-          <w:rFonts w:ascii="Times New Roman" w:hAnsi="Times New Roman" w:cs="Times New Roman"/>
-          <w:sz w:val="28"/>
-          <w:szCs w:val="28"/>
-        </w:rPr>
-        <w:t>other.x</w:t>
-      </w:r>
-      <w:proofErr w:type="spellEnd"/>
-      <w:r>
-        <w:rPr>
-          <w:rFonts w:ascii="Times New Roman" w:hAnsi="Times New Roman" w:cs="Times New Roman"/>
-          <w:sz w:val="28"/>
-          <w:szCs w:val="28"/>
-        </w:rPr>
-        <w:t>);</w:t>
-      </w:r>
-    </w:p>
-    <w:p>
-      <w:pPr>
-        <w:autoSpaceDE w:val="0"/>
-        <w:autoSpaceDN w:val="0"/>
-        <w:adjustRightInd w:val="0"/>
-        <w:spacing w:after="0" w:line="240" w:lineRule="auto"/>
-        <w:rPr>
-          <w:rFonts w:ascii="Times New Roman" w:hAnsi="Times New Roman" w:cs="Times New Roman"/>
-          <w:sz w:val="28"/>
-          <w:szCs w:val="28"/>
-        </w:rPr>
-      </w:pPr>
-      <w:r>
-        <w:rPr>
-          <w:rFonts w:ascii="Times New Roman" w:hAnsi="Times New Roman" w:cs="Times New Roman"/>
-          <w:sz w:val="28"/>
-          <w:szCs w:val="28"/>
-        </w:rPr>
-        <w:t>}</w:t>
-      </w:r>
-    </w:p>
-    <w:p>
-      <w:pPr>
-        <w:autoSpaceDE w:val="0"/>
-        <w:autoSpaceDN w:val="0"/>
-        <w:adjustRightInd w:val="0"/>
-        <w:spacing w:after="0" w:line="240" w:lineRule="auto"/>
-        <w:rPr>
-          <w:rFonts w:ascii="Times New Roman" w:hAnsi="Times New Roman" w:cs="Times New Roman"/>
-          <w:sz w:val="28"/>
-          <w:szCs w:val="28"/>
+          <w:lang w:val="en-US"/>
         </w:rPr>
       </w:pPr>
     </w:p>
@@ -4396,16 +4116,7 @@
           <w:szCs w:val="28"/>
           <w:lang w:val="en-US"/>
         </w:rPr>
-        <w:t xml:space="preserve"> Main</w:t>
-      </w:r>
-      <w:r>
-        <w:rPr>
-          <w:rFonts w:ascii="Times New Roman" w:hAnsi="Times New Roman" w:cs="Times New Roman"/>
-          <w:sz w:val="28"/>
-          <w:szCs w:val="28"/>
-          <w:lang w:val="en-US"/>
-        </w:rPr>
-        <w:t>.cpp</w:t>
+        <w:t xml:space="preserve"> Main.cpp</w:t>
       </w:r>
       <w:r>
         <w:rPr>
@@ -4427,15 +4138,40 @@
           <w:rFonts w:ascii="Times New Roman" w:hAnsi="Times New Roman" w:cs="Times New Roman"/>
           <w:sz w:val="28"/>
           <w:szCs w:val="28"/>
-        </w:rPr>
-      </w:pPr>
-      <w:r>
-        <w:rPr>
-          <w:rFonts w:ascii="Times New Roman" w:hAnsi="Times New Roman" w:cs="Times New Roman"/>
-          <w:sz w:val="28"/>
-          <w:szCs w:val="28"/>
-        </w:rPr>
-        <w:t>#include &lt;</w:t>
+          <w:lang w:val="en-US"/>
+        </w:rPr>
+      </w:pPr>
+      <w:r>
+        <w:rPr>
+          <w:rFonts w:ascii="Times New Roman" w:hAnsi="Times New Roman" w:cs="Times New Roman"/>
+          <w:sz w:val="28"/>
+          <w:szCs w:val="28"/>
+          <w:lang w:val="en-US"/>
+        </w:rPr>
+        <w:t>#include &lt;iostream&gt;</w:t>
+      </w:r>
+    </w:p>
+    <w:p>
+      <w:pPr>
+        <w:autoSpaceDE w:val="0"/>
+        <w:autoSpaceDN w:val="0"/>
+        <w:adjustRightInd w:val="0"/>
+        <w:spacing w:after="0" w:line="240" w:lineRule="auto"/>
+        <w:rPr>
+          <w:rFonts w:ascii="Times New Roman" w:hAnsi="Times New Roman" w:cs="Times New Roman"/>
+          <w:sz w:val="28"/>
+          <w:szCs w:val="28"/>
+          <w:lang w:val="en-US"/>
+        </w:rPr>
+      </w:pPr>
+      <w:r>
+        <w:rPr>
+          <w:rFonts w:ascii="Times New Roman" w:hAnsi="Times New Roman" w:cs="Times New Roman"/>
+          <w:sz w:val="28"/>
+          <w:szCs w:val="28"/>
+          <w:lang w:val="en-US"/>
+        </w:rPr>
+        <w:t>#include "</w:t>
       </w:r>
       <w:proofErr w:type="spellStart"/>
       <w:r>
@@ -4443,8 +4179,9 @@
           <w:rFonts w:ascii="Times New Roman" w:hAnsi="Times New Roman" w:cs="Times New Roman"/>
           <w:sz w:val="28"/>
           <w:szCs w:val="28"/>
-        </w:rPr>
-        <w:t>iostream</w:t>
+          <w:lang w:val="en-US"/>
+        </w:rPr>
+        <w:t>RVector.h</w:t>
       </w:r>
       <w:proofErr w:type="spellEnd"/>
       <w:r>
@@ -4452,29 +4189,112 @@
           <w:rFonts w:ascii="Times New Roman" w:hAnsi="Times New Roman" w:cs="Times New Roman"/>
           <w:sz w:val="28"/>
           <w:szCs w:val="28"/>
-        </w:rPr>
-        <w:t>&gt;</w:t>
-      </w:r>
-    </w:p>
-    <w:p>
-      <w:pPr>
-        <w:autoSpaceDE w:val="0"/>
-        <w:autoSpaceDN w:val="0"/>
-        <w:adjustRightInd w:val="0"/>
-        <w:spacing w:after="0" w:line="240" w:lineRule="auto"/>
-        <w:rPr>
-          <w:rFonts w:ascii="Times New Roman" w:hAnsi="Times New Roman" w:cs="Times New Roman"/>
-          <w:sz w:val="28"/>
-          <w:szCs w:val="28"/>
-        </w:rPr>
-      </w:pPr>
-      <w:r>
-        <w:rPr>
-          <w:rFonts w:ascii="Times New Roman" w:hAnsi="Times New Roman" w:cs="Times New Roman"/>
-          <w:sz w:val="28"/>
-          <w:szCs w:val="28"/>
-        </w:rPr>
-        <w:t>#include "</w:t>
+          <w:lang w:val="en-US"/>
+        </w:rPr>
+        <w:t>"</w:t>
+      </w:r>
+    </w:p>
+    <w:p>
+      <w:pPr>
+        <w:autoSpaceDE w:val="0"/>
+        <w:autoSpaceDN w:val="0"/>
+        <w:adjustRightInd w:val="0"/>
+        <w:spacing w:after="0" w:line="240" w:lineRule="auto"/>
+        <w:rPr>
+          <w:rFonts w:ascii="Times New Roman" w:hAnsi="Times New Roman" w:cs="Times New Roman"/>
+          <w:sz w:val="28"/>
+          <w:szCs w:val="28"/>
+          <w:lang w:val="en-US"/>
+        </w:rPr>
+      </w:pPr>
+    </w:p>
+    <w:p>
+      <w:pPr>
+        <w:autoSpaceDE w:val="0"/>
+        <w:autoSpaceDN w:val="0"/>
+        <w:adjustRightInd w:val="0"/>
+        <w:spacing w:after="0" w:line="240" w:lineRule="auto"/>
+        <w:rPr>
+          <w:rFonts w:ascii="Times New Roman" w:hAnsi="Times New Roman" w:cs="Times New Roman"/>
+          <w:sz w:val="28"/>
+          <w:szCs w:val="28"/>
+          <w:lang w:val="en-US"/>
+        </w:rPr>
+      </w:pPr>
+      <w:r>
+        <w:rPr>
+          <w:rFonts w:ascii="Times New Roman" w:hAnsi="Times New Roman" w:cs="Times New Roman"/>
+          <w:sz w:val="28"/>
+          <w:szCs w:val="28"/>
+          <w:lang w:val="en-US"/>
+        </w:rPr>
+        <w:t xml:space="preserve">int </w:t>
+      </w:r>
+      <w:proofErr w:type="gramStart"/>
+      <w:r>
+        <w:rPr>
+          <w:rFonts w:ascii="Times New Roman" w:hAnsi="Times New Roman" w:cs="Times New Roman"/>
+          <w:sz w:val="28"/>
+          <w:szCs w:val="28"/>
+          <w:lang w:val="en-US"/>
+        </w:rPr>
+        <w:t>main(</w:t>
+      </w:r>
+      <w:proofErr w:type="gramEnd"/>
+      <w:r>
+        <w:rPr>
+          <w:rFonts w:ascii="Times New Roman" w:hAnsi="Times New Roman" w:cs="Times New Roman"/>
+          <w:sz w:val="28"/>
+          <w:szCs w:val="28"/>
+          <w:lang w:val="en-US"/>
+        </w:rPr>
+        <w:t>)</w:t>
+      </w:r>
+    </w:p>
+    <w:p>
+      <w:pPr>
+        <w:autoSpaceDE w:val="0"/>
+        <w:autoSpaceDN w:val="0"/>
+        <w:adjustRightInd w:val="0"/>
+        <w:spacing w:after="0" w:line="240" w:lineRule="auto"/>
+        <w:rPr>
+          <w:rFonts w:ascii="Times New Roman" w:hAnsi="Times New Roman" w:cs="Times New Roman"/>
+          <w:sz w:val="28"/>
+          <w:szCs w:val="28"/>
+          <w:lang w:val="en-US"/>
+        </w:rPr>
+      </w:pPr>
+      <w:r>
+        <w:rPr>
+          <w:rFonts w:ascii="Times New Roman" w:hAnsi="Times New Roman" w:cs="Times New Roman"/>
+          <w:sz w:val="28"/>
+          <w:szCs w:val="28"/>
+          <w:lang w:val="en-US"/>
+        </w:rPr>
+        <w:t>{</w:t>
+      </w:r>
+    </w:p>
+    <w:p>
+      <w:pPr>
+        <w:autoSpaceDE w:val="0"/>
+        <w:autoSpaceDN w:val="0"/>
+        <w:adjustRightInd w:val="0"/>
+        <w:spacing w:after="0" w:line="240" w:lineRule="auto"/>
+        <w:rPr>
+          <w:rFonts w:ascii="Times New Roman" w:hAnsi="Times New Roman" w:cs="Times New Roman"/>
+          <w:sz w:val="28"/>
+          <w:szCs w:val="28"/>
+          <w:lang w:val="en-US"/>
+        </w:rPr>
+      </w:pPr>
+      <w:r>
+        <w:rPr>
+          <w:rFonts w:ascii="Times New Roman" w:hAnsi="Times New Roman" w:cs="Times New Roman"/>
+          <w:sz w:val="28"/>
+          <w:szCs w:val="28"/>
+          <w:lang w:val="en-US"/>
+        </w:rPr>
+        <w:tab/>
       </w:r>
       <w:proofErr w:type="spellStart"/>
       <w:r>
@@ -4482,8 +4302,9 @@
           <w:rFonts w:ascii="Times New Roman" w:hAnsi="Times New Roman" w:cs="Times New Roman"/>
           <w:sz w:val="28"/>
           <w:szCs w:val="28"/>
-        </w:rPr>
-        <w:t>RVector.h</w:t>
+          <w:lang w:val="en-US"/>
+        </w:rPr>
+        <w:t>RVector</w:t>
       </w:r>
       <w:proofErr w:type="spellEnd"/>
       <w:r>
@@ -4491,43 +4312,53 @@
           <w:rFonts w:ascii="Times New Roman" w:hAnsi="Times New Roman" w:cs="Times New Roman"/>
           <w:sz w:val="28"/>
           <w:szCs w:val="28"/>
-        </w:rPr>
-        <w:t>"</w:t>
-      </w:r>
-    </w:p>
-    <w:p>
-      <w:pPr>
-        <w:autoSpaceDE w:val="0"/>
-        <w:autoSpaceDN w:val="0"/>
-        <w:adjustRightInd w:val="0"/>
-        <w:spacing w:after="0" w:line="240" w:lineRule="auto"/>
-        <w:rPr>
-          <w:rFonts w:ascii="Times New Roman" w:hAnsi="Times New Roman" w:cs="Times New Roman"/>
-          <w:sz w:val="28"/>
-          <w:szCs w:val="28"/>
-        </w:rPr>
-      </w:pPr>
-    </w:p>
-    <w:p>
-      <w:pPr>
-        <w:autoSpaceDE w:val="0"/>
-        <w:autoSpaceDN w:val="0"/>
-        <w:adjustRightInd w:val="0"/>
-        <w:spacing w:after="0" w:line="240" w:lineRule="auto"/>
-        <w:rPr>
-          <w:rFonts w:ascii="Times New Roman" w:hAnsi="Times New Roman" w:cs="Times New Roman"/>
-          <w:sz w:val="28"/>
-          <w:szCs w:val="28"/>
-        </w:rPr>
-      </w:pPr>
+          <w:lang w:val="en-US"/>
+        </w:rPr>
+        <w:t xml:space="preserve"> vector1(3,5,8</w:t>
+      </w:r>
+      <w:proofErr w:type="gramStart"/>
+      <w:r>
+        <w:rPr>
+          <w:rFonts w:ascii="Times New Roman" w:hAnsi="Times New Roman" w:cs="Times New Roman"/>
+          <w:sz w:val="28"/>
+          <w:szCs w:val="28"/>
+          <w:lang w:val="en-US"/>
+        </w:rPr>
+        <w:t>);</w:t>
+      </w:r>
+      <w:proofErr w:type="gramEnd"/>
+    </w:p>
+    <w:p>
+      <w:pPr>
+        <w:autoSpaceDE w:val="0"/>
+        <w:autoSpaceDN w:val="0"/>
+        <w:adjustRightInd w:val="0"/>
+        <w:spacing w:after="0" w:line="240" w:lineRule="auto"/>
+        <w:rPr>
+          <w:rFonts w:ascii="Times New Roman" w:hAnsi="Times New Roman" w:cs="Times New Roman"/>
+          <w:sz w:val="28"/>
+          <w:szCs w:val="28"/>
+          <w:lang w:val="en-US"/>
+        </w:rPr>
+      </w:pPr>
+      <w:r>
+        <w:rPr>
+          <w:rFonts w:ascii="Times New Roman" w:hAnsi="Times New Roman" w:cs="Times New Roman"/>
+          <w:sz w:val="28"/>
+          <w:szCs w:val="28"/>
+          <w:lang w:val="en-US"/>
+        </w:rPr>
+        <w:tab/>
+      </w:r>
       <w:proofErr w:type="spellStart"/>
       <w:r>
         <w:rPr>
           <w:rFonts w:ascii="Times New Roman" w:hAnsi="Times New Roman" w:cs="Times New Roman"/>
           <w:sz w:val="28"/>
           <w:szCs w:val="28"/>
-        </w:rPr>
-        <w:t>int</w:t>
+          <w:lang w:val="en-US"/>
+        </w:rPr>
+        <w:t>RVector</w:t>
       </w:r>
       <w:proofErr w:type="spellEnd"/>
       <w:r>
@@ -4535,187 +4366,55 @@
           <w:rFonts w:ascii="Times New Roman" w:hAnsi="Times New Roman" w:cs="Times New Roman"/>
           <w:sz w:val="28"/>
           <w:szCs w:val="28"/>
-        </w:rPr>
-        <w:t xml:space="preserve"> </w:t>
-      </w:r>
-      <w:proofErr w:type="spellStart"/>
+          <w:lang w:val="en-US"/>
+        </w:rPr>
+        <w:t xml:space="preserve"> vector2(4.5, 2, 1.2</w:t>
+      </w:r>
       <w:proofErr w:type="gramStart"/>
       <w:r>
         <w:rPr>
           <w:rFonts w:ascii="Times New Roman" w:hAnsi="Times New Roman" w:cs="Times New Roman"/>
           <w:sz w:val="28"/>
           <w:szCs w:val="28"/>
-        </w:rPr>
-        <w:t>main</w:t>
-      </w:r>
-      <w:proofErr w:type="spellEnd"/>
-      <w:r>
-        <w:rPr>
-          <w:rFonts w:ascii="Times New Roman" w:hAnsi="Times New Roman" w:cs="Times New Roman"/>
-          <w:sz w:val="28"/>
-          <w:szCs w:val="28"/>
-        </w:rPr>
-        <w:t>(</w:t>
+          <w:lang w:val="en-US"/>
+        </w:rPr>
+        <w:t>);</w:t>
       </w:r>
       <w:proofErr w:type="gramEnd"/>
-      <w:r>
-        <w:rPr>
-          <w:rFonts w:ascii="Times New Roman" w:hAnsi="Times New Roman" w:cs="Times New Roman"/>
-          <w:sz w:val="28"/>
-          <w:szCs w:val="28"/>
-        </w:rPr>
-        <w:t>)</w:t>
-      </w:r>
-    </w:p>
-    <w:p>
-      <w:pPr>
-        <w:autoSpaceDE w:val="0"/>
-        <w:autoSpaceDN w:val="0"/>
-        <w:adjustRightInd w:val="0"/>
-        <w:spacing w:after="0" w:line="240" w:lineRule="auto"/>
-        <w:rPr>
-          <w:rFonts w:ascii="Times New Roman" w:hAnsi="Times New Roman" w:cs="Times New Roman"/>
-          <w:sz w:val="28"/>
-          <w:szCs w:val="28"/>
-        </w:rPr>
-      </w:pPr>
-      <w:r>
-        <w:rPr>
-          <w:rFonts w:ascii="Times New Roman" w:hAnsi="Times New Roman" w:cs="Times New Roman"/>
-          <w:sz w:val="28"/>
-          <w:szCs w:val="28"/>
-        </w:rPr>
-        <w:t>{</w:t>
-      </w:r>
-    </w:p>
-    <w:p>
-      <w:pPr>
-        <w:autoSpaceDE w:val="0"/>
-        <w:autoSpaceDN w:val="0"/>
-        <w:adjustRightInd w:val="0"/>
-        <w:spacing w:after="0" w:line="240" w:lineRule="auto"/>
-        <w:rPr>
-          <w:rFonts w:ascii="Times New Roman" w:hAnsi="Times New Roman" w:cs="Times New Roman"/>
-          <w:sz w:val="28"/>
-          <w:szCs w:val="28"/>
-        </w:rPr>
-      </w:pPr>
-      <w:r>
-        <w:rPr>
-          <w:rFonts w:ascii="Times New Roman" w:hAnsi="Times New Roman" w:cs="Times New Roman"/>
-          <w:sz w:val="28"/>
-          <w:szCs w:val="28"/>
-        </w:rPr>
-        <w:tab/>
-      </w:r>
-      <w:proofErr w:type="spellStart"/>
-      <w:r>
-        <w:rPr>
-          <w:rFonts w:ascii="Times New Roman" w:hAnsi="Times New Roman" w:cs="Times New Roman"/>
-          <w:sz w:val="28"/>
-          <w:szCs w:val="28"/>
-        </w:rPr>
-        <w:t>RVector</w:t>
-      </w:r>
-      <w:proofErr w:type="spellEnd"/>
-      <w:r>
-        <w:rPr>
-          <w:rFonts w:ascii="Times New Roman" w:hAnsi="Times New Roman" w:cs="Times New Roman"/>
-          <w:sz w:val="28"/>
-          <w:szCs w:val="28"/>
-        </w:rPr>
-        <w:t xml:space="preserve"> vector1(3,5,8</w:t>
-      </w:r>
-      <w:proofErr w:type="gramStart"/>
-      <w:r>
-        <w:rPr>
-          <w:rFonts w:ascii="Times New Roman" w:hAnsi="Times New Roman" w:cs="Times New Roman"/>
-          <w:sz w:val="28"/>
-          <w:szCs w:val="28"/>
-        </w:rPr>
-        <w:t>);</w:t>
-      </w:r>
-      <w:proofErr w:type="gramEnd"/>
-    </w:p>
-    <w:p>
-      <w:pPr>
-        <w:autoSpaceDE w:val="0"/>
-        <w:autoSpaceDN w:val="0"/>
-        <w:adjustRightInd w:val="0"/>
-        <w:spacing w:after="0" w:line="240" w:lineRule="auto"/>
-        <w:rPr>
-          <w:rFonts w:ascii="Times New Roman" w:hAnsi="Times New Roman" w:cs="Times New Roman"/>
-          <w:sz w:val="28"/>
-          <w:szCs w:val="28"/>
-        </w:rPr>
-      </w:pPr>
-      <w:r>
-        <w:rPr>
-          <w:rFonts w:ascii="Times New Roman" w:hAnsi="Times New Roman" w:cs="Times New Roman"/>
-          <w:sz w:val="28"/>
-          <w:szCs w:val="28"/>
-        </w:rPr>
-        <w:tab/>
-      </w:r>
-      <w:proofErr w:type="spellStart"/>
-      <w:r>
-        <w:rPr>
-          <w:rFonts w:ascii="Times New Roman" w:hAnsi="Times New Roman" w:cs="Times New Roman"/>
-          <w:sz w:val="28"/>
-          <w:szCs w:val="28"/>
-        </w:rPr>
-        <w:t>RVector</w:t>
-      </w:r>
-      <w:proofErr w:type="spellEnd"/>
-      <w:r>
-        <w:rPr>
-          <w:rFonts w:ascii="Times New Roman" w:hAnsi="Times New Roman" w:cs="Times New Roman"/>
-          <w:sz w:val="28"/>
-          <w:szCs w:val="28"/>
-        </w:rPr>
-        <w:t xml:space="preserve"> vector2(4.5, 2, 1.2</w:t>
-      </w:r>
-      <w:proofErr w:type="gramStart"/>
-      <w:r>
-        <w:rPr>
-          <w:rFonts w:ascii="Times New Roman" w:hAnsi="Times New Roman" w:cs="Times New Roman"/>
-          <w:sz w:val="28"/>
-          <w:szCs w:val="28"/>
-        </w:rPr>
-        <w:t>);</w:t>
-      </w:r>
-      <w:proofErr w:type="gramEnd"/>
-    </w:p>
-    <w:p>
-      <w:pPr>
-        <w:autoSpaceDE w:val="0"/>
-        <w:autoSpaceDN w:val="0"/>
-        <w:adjustRightInd w:val="0"/>
-        <w:spacing w:after="0" w:line="240" w:lineRule="auto"/>
-        <w:rPr>
-          <w:rFonts w:ascii="Times New Roman" w:hAnsi="Times New Roman" w:cs="Times New Roman"/>
-          <w:sz w:val="28"/>
-          <w:szCs w:val="28"/>
-        </w:rPr>
-      </w:pPr>
-    </w:p>
-    <w:p>
-      <w:pPr>
-        <w:autoSpaceDE w:val="0"/>
-        <w:autoSpaceDN w:val="0"/>
-        <w:adjustRightInd w:val="0"/>
-        <w:spacing w:after="0" w:line="240" w:lineRule="auto"/>
-        <w:rPr>
-          <w:rFonts w:ascii="Times New Roman" w:hAnsi="Times New Roman" w:cs="Times New Roman"/>
-          <w:sz w:val="28"/>
-          <w:szCs w:val="28"/>
-        </w:rPr>
-      </w:pPr>
-      <w:r>
-        <w:rPr>
-          <w:rFonts w:ascii="Times New Roman" w:hAnsi="Times New Roman" w:cs="Times New Roman"/>
-          <w:sz w:val="28"/>
-          <w:szCs w:val="28"/>
+    </w:p>
+    <w:p>
+      <w:pPr>
+        <w:autoSpaceDE w:val="0"/>
+        <w:autoSpaceDN w:val="0"/>
+        <w:adjustRightInd w:val="0"/>
+        <w:spacing w:after="0" w:line="240" w:lineRule="auto"/>
+        <w:rPr>
+          <w:rFonts w:ascii="Times New Roman" w:hAnsi="Times New Roman" w:cs="Times New Roman"/>
+          <w:sz w:val="28"/>
+          <w:szCs w:val="28"/>
+          <w:lang w:val="en-US"/>
+        </w:rPr>
+      </w:pPr>
+    </w:p>
+    <w:p>
+      <w:pPr>
+        <w:autoSpaceDE w:val="0"/>
+        <w:autoSpaceDN w:val="0"/>
+        <w:adjustRightInd w:val="0"/>
+        <w:spacing w:after="0" w:line="240" w:lineRule="auto"/>
+        <w:rPr>
+          <w:rFonts w:ascii="Times New Roman" w:hAnsi="Times New Roman" w:cs="Times New Roman"/>
+          <w:sz w:val="28"/>
+          <w:szCs w:val="28"/>
+          <w:lang w:val="en-US"/>
+        </w:rPr>
+      </w:pPr>
+      <w:r>
+        <w:rPr>
+          <w:rFonts w:ascii="Times New Roman" w:hAnsi="Times New Roman" w:cs="Times New Roman"/>
+          <w:sz w:val="28"/>
+          <w:szCs w:val="28"/>
+          <w:lang w:val="en-US"/>
         </w:rPr>
         <w:tab/>
         <w:t>(vector1 + vector2</w:t>
@@ -4726,25 +4425,17 @@
           <w:rFonts w:ascii="Times New Roman" w:hAnsi="Times New Roman" w:cs="Times New Roman"/>
           <w:sz w:val="28"/>
           <w:szCs w:val="28"/>
-        </w:rPr>
-        <w:t>).</w:t>
-      </w:r>
-      <w:proofErr w:type="spellStart"/>
-      <w:r>
-        <w:rPr>
-          <w:rFonts w:ascii="Times New Roman" w:hAnsi="Times New Roman" w:cs="Times New Roman"/>
-          <w:sz w:val="28"/>
-          <w:szCs w:val="28"/>
-        </w:rPr>
-        <w:t>display</w:t>
-      </w:r>
-      <w:proofErr w:type="spellEnd"/>
+          <w:lang w:val="en-US"/>
+        </w:rPr>
+        <w:t>).display</w:t>
+      </w:r>
       <w:proofErr w:type="gramEnd"/>
       <w:r>
         <w:rPr>
           <w:rFonts w:ascii="Times New Roman" w:hAnsi="Times New Roman" w:cs="Times New Roman"/>
           <w:sz w:val="28"/>
           <w:szCs w:val="28"/>
+          <w:lang w:val="en-US"/>
         </w:rPr>
         <w:t>();</w:t>
       </w:r>
@@ -4759,13 +4450,15 @@
           <w:rFonts w:ascii="Times New Roman" w:hAnsi="Times New Roman" w:cs="Times New Roman"/>
           <w:sz w:val="28"/>
           <w:szCs w:val="28"/>
-        </w:rPr>
-      </w:pPr>
-      <w:r>
-        <w:rPr>
-          <w:rFonts w:ascii="Times New Roman" w:hAnsi="Times New Roman" w:cs="Times New Roman"/>
-          <w:sz w:val="28"/>
-          <w:szCs w:val="28"/>
+          <w:lang w:val="en-US"/>
+        </w:rPr>
+      </w:pPr>
+      <w:r>
+        <w:rPr>
+          <w:rFonts w:ascii="Times New Roman" w:hAnsi="Times New Roman" w:cs="Times New Roman"/>
+          <w:sz w:val="28"/>
+          <w:szCs w:val="28"/>
+          <w:lang w:val="en-US"/>
         </w:rPr>
         <w:tab/>
         <w:t>(vector1 - vector2</w:t>
@@ -4776,25 +4469,17 @@
           <w:rFonts w:ascii="Times New Roman" w:hAnsi="Times New Roman" w:cs="Times New Roman"/>
           <w:sz w:val="28"/>
           <w:szCs w:val="28"/>
-        </w:rPr>
-        <w:t>).</w:t>
-      </w:r>
-      <w:proofErr w:type="spellStart"/>
-      <w:r>
-        <w:rPr>
-          <w:rFonts w:ascii="Times New Roman" w:hAnsi="Times New Roman" w:cs="Times New Roman"/>
-          <w:sz w:val="28"/>
-          <w:szCs w:val="28"/>
-        </w:rPr>
-        <w:t>display</w:t>
-      </w:r>
-      <w:proofErr w:type="spellEnd"/>
+          <w:lang w:val="en-US"/>
+        </w:rPr>
+        <w:t>).display</w:t>
+      </w:r>
       <w:proofErr w:type="gramEnd"/>
       <w:r>
         <w:rPr>
           <w:rFonts w:ascii="Times New Roman" w:hAnsi="Times New Roman" w:cs="Times New Roman"/>
           <w:sz w:val="28"/>
           <w:szCs w:val="28"/>
+          <w:lang w:val="en-US"/>
         </w:rPr>
         <w:t>();</w:t>
       </w:r>
@@ -4809,13 +4494,15 @@
           <w:rFonts w:ascii="Times New Roman" w:hAnsi="Times New Roman" w:cs="Times New Roman"/>
           <w:sz w:val="28"/>
           <w:szCs w:val="28"/>
-        </w:rPr>
-      </w:pPr>
-      <w:r>
-        <w:rPr>
-          <w:rFonts w:ascii="Times New Roman" w:hAnsi="Times New Roman" w:cs="Times New Roman"/>
-          <w:sz w:val="28"/>
-          <w:szCs w:val="28"/>
+          <w:lang w:val="en-US"/>
+        </w:rPr>
+      </w:pPr>
+      <w:r>
+        <w:rPr>
+          <w:rFonts w:ascii="Times New Roman" w:hAnsi="Times New Roman" w:cs="Times New Roman"/>
+          <w:sz w:val="28"/>
+          <w:szCs w:val="28"/>
+          <w:lang w:val="en-US"/>
         </w:rPr>
         <w:tab/>
         <w:t>(vector1 * vector2</w:t>
@@ -4826,25 +4513,17 @@
           <w:rFonts w:ascii="Times New Roman" w:hAnsi="Times New Roman" w:cs="Times New Roman"/>
           <w:sz w:val="28"/>
           <w:szCs w:val="28"/>
-        </w:rPr>
-        <w:t>).</w:t>
-      </w:r>
-      <w:proofErr w:type="spellStart"/>
-      <w:r>
-        <w:rPr>
-          <w:rFonts w:ascii="Times New Roman" w:hAnsi="Times New Roman" w:cs="Times New Roman"/>
-          <w:sz w:val="28"/>
-          <w:szCs w:val="28"/>
-        </w:rPr>
-        <w:t>display</w:t>
-      </w:r>
-      <w:proofErr w:type="spellEnd"/>
+          <w:lang w:val="en-US"/>
+        </w:rPr>
+        <w:t>).display</w:t>
+      </w:r>
       <w:proofErr w:type="gramEnd"/>
       <w:r>
         <w:rPr>
           <w:rFonts w:ascii="Times New Roman" w:hAnsi="Times New Roman" w:cs="Times New Roman"/>
           <w:sz w:val="28"/>
           <w:szCs w:val="28"/>
+          <w:lang w:val="en-US"/>
         </w:rPr>
         <w:t>();</w:t>
       </w:r>
@@ -4917,6 +4596,7 @@
         <w:pStyle w:val="1"/>
         <w:spacing w:before="0" w:line="360" w:lineRule="auto"/>
         <w:ind w:firstLine="709"/>
+        <w:jc w:val="both"/>
         <w:rPr>
           <w:rFonts w:ascii="Times New Roman" w:hAnsi="Times New Roman" w:cs="Times New Roman"/>
           <w:color w:val="000000" w:themeColor="text1"/>
@@ -4953,6 +4633,9 @@
           <w:ilvl w:val="0"/>
           <w:numId w:val="2"/>
         </w:numPr>
+        <w:spacing w:after="0" w:line="360" w:lineRule="auto"/>
+        <w:ind w:left="0" w:firstLine="709"/>
+        <w:jc w:val="both"/>
         <w:rPr>
           <w:rFonts w:ascii="Times New Roman" w:hAnsi="Times New Roman" w:cs="Times New Roman"/>
           <w:sz w:val="28"/>
@@ -4970,6 +4653,9 @@
     </w:p>
     <w:p>
       <w:pPr>
+        <w:spacing w:after="0" w:line="360" w:lineRule="auto"/>
+        <w:ind w:firstLine="709"/>
+        <w:jc w:val="both"/>
         <w:rPr>
           <w:rFonts w:ascii="Times New Roman" w:hAnsi="Times New Roman" w:cs="Times New Roman"/>
           <w:sz w:val="28"/>
@@ -4992,6 +4678,9 @@
           <w:ilvl w:val="0"/>
           <w:numId w:val="2"/>
         </w:numPr>
+        <w:spacing w:after="0" w:line="360" w:lineRule="auto"/>
+        <w:ind w:left="0" w:firstLine="709"/>
+        <w:jc w:val="both"/>
         <w:rPr>
           <w:rFonts w:ascii="Times New Roman" w:hAnsi="Times New Roman" w:cs="Times New Roman"/>
           <w:sz w:val="28"/>
@@ -5027,6 +4716,9 @@
     </w:p>
     <w:p>
       <w:pPr>
+        <w:spacing w:after="0" w:line="360" w:lineRule="auto"/>
+        <w:ind w:firstLine="709"/>
+        <w:jc w:val="both"/>
         <w:rPr>
           <w:rFonts w:ascii="Times New Roman" w:hAnsi="Times New Roman" w:cs="Times New Roman"/>
           <w:sz w:val="28"/>
@@ -5067,6 +4759,9 @@
           <w:ilvl w:val="0"/>
           <w:numId w:val="2"/>
         </w:numPr>
+        <w:spacing w:after="0" w:line="360" w:lineRule="auto"/>
+        <w:ind w:left="0" w:firstLine="709"/>
+        <w:jc w:val="both"/>
         <w:rPr>
           <w:rFonts w:ascii="Times New Roman" w:hAnsi="Times New Roman" w:cs="Times New Roman"/>
           <w:sz w:val="28"/>
@@ -5084,6 +4779,9 @@
     </w:p>
     <w:p>
       <w:pPr>
+        <w:spacing w:after="0" w:line="360" w:lineRule="auto"/>
+        <w:ind w:firstLine="709"/>
+        <w:jc w:val="both"/>
         <w:rPr>
           <w:rFonts w:ascii="Times New Roman" w:hAnsi="Times New Roman" w:cs="Times New Roman"/>
           <w:sz w:val="28"/>
@@ -5116,6 +4814,9 @@
           <w:ilvl w:val="0"/>
           <w:numId w:val="2"/>
         </w:numPr>
+        <w:spacing w:after="0" w:line="360" w:lineRule="auto"/>
+        <w:ind w:left="0" w:firstLine="709"/>
+        <w:jc w:val="both"/>
         <w:rPr>
           <w:rFonts w:ascii="Times New Roman" w:hAnsi="Times New Roman" w:cs="Times New Roman"/>
           <w:sz w:val="28"/>
@@ -5133,6 +4834,9 @@
     </w:p>
     <w:p>
       <w:pPr>
+        <w:spacing w:after="0" w:line="360" w:lineRule="auto"/>
+        <w:ind w:firstLine="709"/>
+        <w:jc w:val="both"/>
         <w:rPr>
           <w:rFonts w:ascii="Times New Roman" w:hAnsi="Times New Roman" w:cs="Times New Roman"/>
           <w:sz w:val="28"/>
@@ -5165,6 +4869,9 @@
           <w:ilvl w:val="0"/>
           <w:numId w:val="2"/>
         </w:numPr>
+        <w:spacing w:after="0" w:line="360" w:lineRule="auto"/>
+        <w:ind w:left="0" w:firstLine="709"/>
+        <w:jc w:val="both"/>
         <w:rPr>
           <w:rFonts w:ascii="Times New Roman" w:hAnsi="Times New Roman" w:cs="Times New Roman"/>
           <w:sz w:val="28"/>
@@ -5182,6 +4889,9 @@
     </w:p>
     <w:p>
       <w:pPr>
+        <w:spacing w:after="0" w:line="360" w:lineRule="auto"/>
+        <w:ind w:firstLine="709"/>
+        <w:jc w:val="both"/>
         <w:rPr>
           <w:rFonts w:ascii="Times New Roman" w:hAnsi="Times New Roman" w:cs="Times New Roman"/>
           <w:sz w:val="28"/>
@@ -5204,6 +4914,9 @@
           <w:ilvl w:val="0"/>
           <w:numId w:val="2"/>
         </w:numPr>
+        <w:spacing w:after="0" w:line="360" w:lineRule="auto"/>
+        <w:ind w:left="0" w:firstLine="709"/>
+        <w:jc w:val="both"/>
         <w:rPr>
           <w:rFonts w:ascii="Times New Roman" w:hAnsi="Times New Roman" w:cs="Times New Roman"/>
           <w:sz w:val="28"/>
@@ -5221,6 +4934,9 @@
     </w:p>
     <w:p>
       <w:pPr>
+        <w:spacing w:after="0" w:line="360" w:lineRule="auto"/>
+        <w:ind w:firstLine="709"/>
+        <w:jc w:val="both"/>
         <w:rPr>
           <w:rFonts w:ascii="Times New Roman" w:hAnsi="Times New Roman" w:cs="Times New Roman"/>
           <w:sz w:val="28"/>
@@ -5243,6 +4959,9 @@
           <w:ilvl w:val="0"/>
           <w:numId w:val="2"/>
         </w:numPr>
+        <w:spacing w:after="0" w:line="360" w:lineRule="auto"/>
+        <w:ind w:left="0" w:firstLine="709"/>
+        <w:jc w:val="both"/>
         <w:rPr>
           <w:rFonts w:ascii="Times New Roman" w:hAnsi="Times New Roman" w:cs="Times New Roman"/>
           <w:sz w:val="28"/>
@@ -5260,6 +4979,9 @@
     </w:p>
     <w:p>
       <w:pPr>
+        <w:spacing w:after="0" w:line="360" w:lineRule="auto"/>
+        <w:ind w:firstLine="709"/>
+        <w:jc w:val="both"/>
         <w:rPr>
           <w:rFonts w:ascii="Times New Roman" w:hAnsi="Times New Roman" w:cs="Times New Roman"/>
           <w:sz w:val="28"/>
@@ -5282,6 +5004,9 @@
           <w:ilvl w:val="0"/>
           <w:numId w:val="2"/>
         </w:numPr>
+        <w:spacing w:after="0" w:line="360" w:lineRule="auto"/>
+        <w:ind w:left="0" w:firstLine="709"/>
+        <w:jc w:val="both"/>
         <w:rPr>
           <w:rFonts w:ascii="Times New Roman" w:hAnsi="Times New Roman" w:cs="Times New Roman"/>
           <w:sz w:val="28"/>
@@ -5299,18 +5024,22 @@
     </w:p>
     <w:p>
       <w:pPr>
-        <w:rPr>
-          <w:rFonts w:ascii="Times New Roman" w:hAnsi="Times New Roman" w:cs="Times New Roman"/>
-          <w:sz w:val="28"/>
-          <w:szCs w:val="28"/>
-        </w:rPr>
-      </w:pPr>
-      <w:r>
-        <w:rPr>
-          <w:rFonts w:ascii="Times New Roman" w:hAnsi="Times New Roman" w:cs="Times New Roman"/>
-          <w:sz w:val="28"/>
-          <w:szCs w:val="28"/>
-        </w:rPr>
+        <w:spacing w:after="0" w:line="360" w:lineRule="auto"/>
+        <w:ind w:firstLine="709"/>
+        <w:jc w:val="both"/>
+        <w:rPr>
+          <w:rFonts w:ascii="Times New Roman" w:hAnsi="Times New Roman" w:cs="Times New Roman"/>
+          <w:sz w:val="28"/>
+          <w:szCs w:val="28"/>
+        </w:rPr>
+      </w:pPr>
+      <w:r>
+        <w:rPr>
+          <w:rFonts w:ascii="Times New Roman" w:hAnsi="Times New Roman" w:cs="Times New Roman"/>
+          <w:sz w:val="28"/>
+          <w:szCs w:val="28"/>
+        </w:rPr>
+        <w:lastRenderedPageBreak/>
         <w:t>Да, это истинно. Компилятор не обязательно выдаст ошибку при перегрузке операции * для выполнения деления</w:t>
       </w:r>
     </w:p>
@@ -5321,6 +5050,9 @@
           <w:ilvl w:val="0"/>
           <w:numId w:val="2"/>
         </w:numPr>
+        <w:spacing w:after="0" w:line="360" w:lineRule="auto"/>
+        <w:ind w:left="0" w:firstLine="709"/>
+        <w:jc w:val="both"/>
         <w:rPr>
           <w:rFonts w:ascii="Times New Roman" w:hAnsi="Times New Roman" w:cs="Times New Roman"/>
           <w:sz w:val="28"/>
@@ -5338,6 +5070,9 @@
     </w:p>
     <w:p>
       <w:pPr>
+        <w:spacing w:after="0" w:line="360" w:lineRule="auto"/>
+        <w:ind w:firstLine="709"/>
+        <w:jc w:val="both"/>
         <w:rPr>
           <w:rFonts w:ascii="Times New Roman" w:hAnsi="Times New Roman" w:cs="Times New Roman"/>
           <w:sz w:val="28"/>
@@ -5385,7 +5120,6 @@
     <w:p>
       <w:pPr>
         <w:spacing w:line="360" w:lineRule="auto"/>
-        <w:ind w:firstLine="709"/>
         <w:jc w:val="both"/>
         <w:rPr>
           <w:rFonts w:ascii="Times New Roman" w:hAnsi="Times New Roman" w:cs="Times New Roman"/>
